--- a/Terraform/Terraform Tutorial.docx
+++ b/Terraform/Terraform Tutorial.docx
@@ -1,6 +1,6 @@
 
 <file path=word/document.xml><?xml version="1.0" encoding="utf-8"?>
-<w:document xmlns:wpc="http://schemas.microsoft.com/office/word/2010/wordprocessingCanvas" xmlns:cx="http://schemas.microsoft.com/office/drawing/2014/chartex" xmlns:cx1="http://schemas.microsoft.com/office/drawing/2015/9/8/chartex" xmlns:cx2="http://schemas.microsoft.com/office/drawing/2015/10/21/chartex" xmlns:cx3="http://schemas.microsoft.com/office/drawing/2016/5/9/chartex" xmlns:cx4="http://schemas.microsoft.com/office/drawing/2016/5/10/chartex" xmlns:cx5="http://schemas.microsoft.com/office/drawing/2016/5/11/chartex" xmlns:cx6="http://schemas.microsoft.com/office/drawing/2016/5/12/chartex" xmlns:cx7="http://schemas.microsoft.com/office/drawing/2016/5/13/chartex" xmlns:cx8="http://schemas.microsoft.com/office/drawing/2016/5/14/chartex" xmlns:mc="http://schemas.openxmlformats.org/markup-compatibility/2006" xmlns:aink="http://schemas.microsoft.com/office/drawing/2016/ink" xmlns:am3d="http://schemas.microsoft.com/office/drawing/2017/model3d" xmlns:o="urn:schemas-microsoft-com:office:office" xmlns:oel="http://schemas.microsoft.com/office/2019/extlst" xmlns:r="http://schemas.openxmlformats.org/officeDocument/2006/relationships" xmlns:m="http://schemas.openxmlformats.org/officeDocument/2006/math" xmlns:v="urn:schemas-microsoft-com:vml" xmlns:wp14="http://schemas.microsoft.com/office/word/2010/wordprocessingDrawing" xmlns:wp="http://schemas.openxmlformats.org/drawingml/2006/wordprocessingDrawing" xmlns:w10="urn:schemas-microsoft-com:office:word" xmlns:w="http://schemas.openxmlformats.org/wordprocessingml/2006/main" xmlns:w14="http://schemas.microsoft.com/office/word/2010/wordml" xmlns:w15="http://schemas.microsoft.com/office/word/2012/wordml" xmlns:w16cex="http://schemas.microsoft.com/office/word/2018/wordml/cex" xmlns:w16cid="http://schemas.microsoft.com/office/word/2016/wordml/cid" xmlns:w16="http://schemas.microsoft.com/office/word/2018/wordml" xmlns:w16sdtdh="http://schemas.microsoft.com/office/word/2020/wordml/sdtdatahash" xmlns:w16se="http://schemas.microsoft.com/office/word/2015/wordml/symex" xmlns:wpg="http://schemas.microsoft.com/office/word/2010/wordprocessingGroup" xmlns:wpi="http://schemas.microsoft.com/office/word/2010/wordprocessingInk" xmlns:wne="http://schemas.microsoft.com/office/word/2006/wordml" xmlns:wps="http://schemas.microsoft.com/office/word/2010/wordprocessingShape" mc:Ignorable="w14 w15 w16se w16cid w16 w16cex w16sdtdh wp14">
+<w:document xmlns:wpc="http://schemas.microsoft.com/office/word/2010/wordprocessingCanvas" xmlns:cx="http://schemas.microsoft.com/office/drawing/2014/chartex" xmlns:cx1="http://schemas.microsoft.com/office/drawing/2015/9/8/chartex" xmlns:cx2="http://schemas.microsoft.com/office/drawing/2015/10/21/chartex" xmlns:cx3="http://schemas.microsoft.com/office/drawing/2016/5/9/chartex" xmlns:cx4="http://schemas.microsoft.com/office/drawing/2016/5/10/chartex" xmlns:cx5="http://schemas.microsoft.com/office/drawing/2016/5/11/chartex" xmlns:cx6="http://schemas.microsoft.com/office/drawing/2016/5/12/chartex" xmlns:cx7="http://schemas.microsoft.com/office/drawing/2016/5/13/chartex" xmlns:cx8="http://schemas.microsoft.com/office/drawing/2016/5/14/chartex" xmlns:mc="http://schemas.openxmlformats.org/markup-compatibility/2006" xmlns:aink="http://schemas.microsoft.com/office/drawing/2016/ink" xmlns:am3d="http://schemas.microsoft.com/office/drawing/2017/model3d" xmlns:o="urn:schemas-microsoft-com:office:office" xmlns:oel="http://schemas.microsoft.com/office/2019/extlst" xmlns:r="http://schemas.openxmlformats.org/officeDocument/2006/relationships" xmlns:m="http://schemas.openxmlformats.org/officeDocument/2006/math" xmlns:v="urn:schemas-microsoft-com:vml" xmlns:wp14="http://schemas.microsoft.com/office/word/2010/wordprocessingDrawing" xmlns:wp="http://schemas.openxmlformats.org/drawingml/2006/wordprocessingDrawing" xmlns:w10="urn:schemas-microsoft-com:office:word" xmlns:w="http://schemas.openxmlformats.org/wordprocessingml/2006/main" xmlns:w14="http://schemas.microsoft.com/office/word/2010/wordml" xmlns:w15="http://schemas.microsoft.com/office/word/2012/wordml" xmlns:w16cex="http://schemas.microsoft.com/office/word/2018/wordml/cex" xmlns:w16cid="http://schemas.microsoft.com/office/word/2016/wordml/cid" xmlns:w16="http://schemas.microsoft.com/office/word/2018/wordml" xmlns:w16du="http://schemas.microsoft.com/office/word/2023/wordml/word16du" xmlns:w16sdtdh="http://schemas.microsoft.com/office/word/2020/wordml/sdtdatahash" xmlns:w16se="http://schemas.microsoft.com/office/word/2015/wordml/symex" xmlns:wpg="http://schemas.microsoft.com/office/word/2010/wordprocessingGroup" xmlns:wpi="http://schemas.microsoft.com/office/word/2010/wordprocessingInk" xmlns:wne="http://schemas.microsoft.com/office/word/2006/wordml" xmlns:wps="http://schemas.microsoft.com/office/word/2010/wordprocessingShape" mc:Ignorable="w14 w15 w16se w16cid w16 w16cex w16sdtdh wp14">
   <w:body>
     <w:p/>
     <w:p/>
@@ -55,7 +55,7 @@
           <w:r>
             <w:fldChar w:fldCharType="separate"/>
           </w:r>
-          <w:hyperlink w:anchor="_Toc129603471" w:history="1">
+          <w:hyperlink w:anchor="_Toc133090110" w:history="1">
             <w:r>
               <w:rPr>
                 <w:rStyle w:val="Hyperlink"/>
@@ -82,7 +82,7 @@
                 <w:noProof/>
                 <w:webHidden/>
               </w:rPr>
-              <w:instrText xml:space="preserve"> PAGEREF _Toc129603471 \h </w:instrText>
+              <w:instrText xml:space="preserve"> PAGEREF _Toc133090110 \h </w:instrText>
             </w:r>
             <w:r>
               <w:rPr>
@@ -102,7 +102,7 @@
                 <w:noProof/>
                 <w:webHidden/>
               </w:rPr>
-              <w:t>2</w:t>
+              <w:t>3</w:t>
             </w:r>
             <w:r>
               <w:rPr>
@@ -125,12 +125,2812 @@
               <w:lang w:val="en-IN" w:eastAsia="en-IN"/>
             </w:rPr>
           </w:pPr>
-          <w:hyperlink w:anchor="_Toc129603472" w:history="1">
+          <w:hyperlink w:anchor="_Toc133090111" w:history="1">
             <w:r>
               <w:rPr>
                 <w:rStyle w:val="Hyperlink"/>
                 <w:noProof/>
               </w:rPr>
+              <w:t>What is Infrastructure as Code (IaC)?</w:t>
+            </w:r>
+            <w:r>
+              <w:rPr>
+                <w:noProof/>
+                <w:webHidden/>
+              </w:rPr>
+              <w:tab/>
+            </w:r>
+            <w:r>
+              <w:rPr>
+                <w:noProof/>
+                <w:webHidden/>
+              </w:rPr>
+              <w:fldChar w:fldCharType="begin"/>
+            </w:r>
+            <w:r>
+              <w:rPr>
+                <w:noProof/>
+                <w:webHidden/>
+              </w:rPr>
+              <w:instrText xml:space="preserve"> PAGEREF _Toc133090111 \h </w:instrText>
+            </w:r>
+            <w:r>
+              <w:rPr>
+                <w:noProof/>
+                <w:webHidden/>
+              </w:rPr>
+            </w:r>
+            <w:r>
+              <w:rPr>
+                <w:noProof/>
+                <w:webHidden/>
+              </w:rPr>
+              <w:fldChar w:fldCharType="separate"/>
+            </w:r>
+            <w:r>
+              <w:rPr>
+                <w:noProof/>
+                <w:webHidden/>
+              </w:rPr>
+              <w:t>4</w:t>
+            </w:r>
+            <w:r>
+              <w:rPr>
+                <w:noProof/>
+                <w:webHidden/>
+              </w:rPr>
+              <w:fldChar w:fldCharType="end"/>
+            </w:r>
+          </w:hyperlink>
+        </w:p>
+        <w:p>
+          <w:pPr>
+            <w:pStyle w:val="TOC1"/>
+            <w:tabs>
+              <w:tab w:val="right" w:leader="dot" w:pos="9350"/>
+            </w:tabs>
+            <w:rPr>
+              <w:rFonts w:eastAsiaTheme="minorEastAsia"/>
+              <w:noProof/>
+              <w:lang w:val="en-IN" w:eastAsia="en-IN"/>
+            </w:rPr>
+          </w:pPr>
+          <w:hyperlink w:anchor="_Toc133090112" w:history="1">
+            <w:r>
+              <w:rPr>
+                <w:rStyle w:val="Hyperlink"/>
+                <w:noProof/>
+              </w:rPr>
+              <w:t>Install Terraform</w:t>
+            </w:r>
+            <w:r>
+              <w:rPr>
+                <w:noProof/>
+                <w:webHidden/>
+              </w:rPr>
+              <w:tab/>
+            </w:r>
+            <w:r>
+              <w:rPr>
+                <w:noProof/>
+                <w:webHidden/>
+              </w:rPr>
+              <w:fldChar w:fldCharType="begin"/>
+            </w:r>
+            <w:r>
+              <w:rPr>
+                <w:noProof/>
+                <w:webHidden/>
+              </w:rPr>
+              <w:instrText xml:space="preserve"> PAGEREF _Toc133090112 \h </w:instrText>
+            </w:r>
+            <w:r>
+              <w:rPr>
+                <w:noProof/>
+                <w:webHidden/>
+              </w:rPr>
+            </w:r>
+            <w:r>
+              <w:rPr>
+                <w:noProof/>
+                <w:webHidden/>
+              </w:rPr>
+              <w:fldChar w:fldCharType="separate"/>
+            </w:r>
+            <w:r>
+              <w:rPr>
+                <w:noProof/>
+                <w:webHidden/>
+              </w:rPr>
+              <w:t>5</w:t>
+            </w:r>
+            <w:r>
+              <w:rPr>
+                <w:noProof/>
+                <w:webHidden/>
+              </w:rPr>
+              <w:fldChar w:fldCharType="end"/>
+            </w:r>
+          </w:hyperlink>
+        </w:p>
+        <w:p>
+          <w:pPr>
+            <w:pStyle w:val="TOC1"/>
+            <w:tabs>
+              <w:tab w:val="right" w:leader="dot" w:pos="9350"/>
+            </w:tabs>
+            <w:rPr>
+              <w:rFonts w:eastAsiaTheme="minorEastAsia"/>
+              <w:noProof/>
+              <w:lang w:val="en-IN" w:eastAsia="en-IN"/>
+            </w:rPr>
+          </w:pPr>
+          <w:hyperlink w:anchor="_Toc133090113" w:history="1">
+            <w:r>
+              <w:rPr>
+                <w:rStyle w:val="Hyperlink"/>
+                <w:noProof/>
+              </w:rPr>
+              <w:t>Lock and Upgrade Provider Versions</w:t>
+            </w:r>
+            <w:r>
+              <w:rPr>
+                <w:noProof/>
+                <w:webHidden/>
+              </w:rPr>
+              <w:tab/>
+            </w:r>
+            <w:r>
+              <w:rPr>
+                <w:noProof/>
+                <w:webHidden/>
+              </w:rPr>
+              <w:fldChar w:fldCharType="begin"/>
+            </w:r>
+            <w:r>
+              <w:rPr>
+                <w:noProof/>
+                <w:webHidden/>
+              </w:rPr>
+              <w:instrText xml:space="preserve"> PAGEREF _Toc133090113 \h </w:instrText>
+            </w:r>
+            <w:r>
+              <w:rPr>
+                <w:noProof/>
+                <w:webHidden/>
+              </w:rPr>
+            </w:r>
+            <w:r>
+              <w:rPr>
+                <w:noProof/>
+                <w:webHidden/>
+              </w:rPr>
+              <w:fldChar w:fldCharType="separate"/>
+            </w:r>
+            <w:r>
+              <w:rPr>
+                <w:noProof/>
+                <w:webHidden/>
+              </w:rPr>
+              <w:t>6</w:t>
+            </w:r>
+            <w:r>
+              <w:rPr>
+                <w:noProof/>
+                <w:webHidden/>
+              </w:rPr>
+              <w:fldChar w:fldCharType="end"/>
+            </w:r>
+          </w:hyperlink>
+        </w:p>
+        <w:p>
+          <w:pPr>
+            <w:pStyle w:val="TOC1"/>
+            <w:tabs>
+              <w:tab w:val="right" w:leader="dot" w:pos="9350"/>
+            </w:tabs>
+            <w:rPr>
+              <w:rFonts w:eastAsiaTheme="minorEastAsia"/>
+              <w:noProof/>
+              <w:lang w:val="en-IN" w:eastAsia="en-IN"/>
+            </w:rPr>
+          </w:pPr>
+          <w:hyperlink w:anchor="_Toc133090114" w:history="1">
+            <w:r>
+              <w:rPr>
+                <w:rStyle w:val="Hyperlink"/>
+                <w:noProof/>
+              </w:rPr>
+              <w:t>Build Infrastructure</w:t>
+            </w:r>
+            <w:r>
+              <w:rPr>
+                <w:noProof/>
+                <w:webHidden/>
+              </w:rPr>
+              <w:tab/>
+            </w:r>
+            <w:r>
+              <w:rPr>
+                <w:noProof/>
+                <w:webHidden/>
+              </w:rPr>
+              <w:fldChar w:fldCharType="begin"/>
+            </w:r>
+            <w:r>
+              <w:rPr>
+                <w:noProof/>
+                <w:webHidden/>
+              </w:rPr>
+              <w:instrText xml:space="preserve"> PAGEREF _Toc133090114 \h </w:instrText>
+            </w:r>
+            <w:r>
+              <w:rPr>
+                <w:noProof/>
+                <w:webHidden/>
+              </w:rPr>
+            </w:r>
+            <w:r>
+              <w:rPr>
+                <w:noProof/>
+                <w:webHidden/>
+              </w:rPr>
+              <w:fldChar w:fldCharType="separate"/>
+            </w:r>
+            <w:r>
+              <w:rPr>
+                <w:noProof/>
+                <w:webHidden/>
+              </w:rPr>
+              <w:t>7</w:t>
+            </w:r>
+            <w:r>
+              <w:rPr>
+                <w:noProof/>
+                <w:webHidden/>
+              </w:rPr>
+              <w:fldChar w:fldCharType="end"/>
+            </w:r>
+          </w:hyperlink>
+        </w:p>
+        <w:p>
+          <w:pPr>
+            <w:pStyle w:val="TOC1"/>
+            <w:tabs>
+              <w:tab w:val="right" w:leader="dot" w:pos="9350"/>
+            </w:tabs>
+            <w:rPr>
+              <w:rFonts w:eastAsiaTheme="minorEastAsia"/>
+              <w:noProof/>
+              <w:lang w:val="en-IN" w:eastAsia="en-IN"/>
+            </w:rPr>
+          </w:pPr>
+          <w:hyperlink w:anchor="_Toc133090115" w:history="1">
+            <w:r>
+              <w:rPr>
+                <w:rStyle w:val="Hyperlink"/>
+                <w:noProof/>
+              </w:rPr>
+              <w:t>Change Infrastructure</w:t>
+            </w:r>
+            <w:r>
+              <w:rPr>
+                <w:noProof/>
+                <w:webHidden/>
+              </w:rPr>
+              <w:tab/>
+            </w:r>
+            <w:r>
+              <w:rPr>
+                <w:noProof/>
+                <w:webHidden/>
+              </w:rPr>
+              <w:fldChar w:fldCharType="begin"/>
+            </w:r>
+            <w:r>
+              <w:rPr>
+                <w:noProof/>
+                <w:webHidden/>
+              </w:rPr>
+              <w:instrText xml:space="preserve"> PAGEREF _Toc133090115 \h </w:instrText>
+            </w:r>
+            <w:r>
+              <w:rPr>
+                <w:noProof/>
+                <w:webHidden/>
+              </w:rPr>
+            </w:r>
+            <w:r>
+              <w:rPr>
+                <w:noProof/>
+                <w:webHidden/>
+              </w:rPr>
+              <w:fldChar w:fldCharType="separate"/>
+            </w:r>
+            <w:r>
+              <w:rPr>
+                <w:noProof/>
+                <w:webHidden/>
+              </w:rPr>
+              <w:t>8</w:t>
+            </w:r>
+            <w:r>
+              <w:rPr>
+                <w:noProof/>
+                <w:webHidden/>
+              </w:rPr>
+              <w:fldChar w:fldCharType="end"/>
+            </w:r>
+          </w:hyperlink>
+        </w:p>
+        <w:p>
+          <w:pPr>
+            <w:pStyle w:val="TOC1"/>
+            <w:tabs>
+              <w:tab w:val="right" w:leader="dot" w:pos="9350"/>
+            </w:tabs>
+            <w:rPr>
+              <w:rFonts w:eastAsiaTheme="minorEastAsia"/>
+              <w:noProof/>
+              <w:lang w:val="en-IN" w:eastAsia="en-IN"/>
+            </w:rPr>
+          </w:pPr>
+          <w:hyperlink w:anchor="_Toc133090116" w:history="1">
+            <w:r>
+              <w:rPr>
+                <w:rStyle w:val="Hyperlink"/>
+                <w:noProof/>
+              </w:rPr>
+              <w:t>Deploy Infrastructure</w:t>
+            </w:r>
+            <w:r>
+              <w:rPr>
+                <w:noProof/>
+                <w:webHidden/>
+              </w:rPr>
+              <w:tab/>
+            </w:r>
+            <w:r>
+              <w:rPr>
+                <w:noProof/>
+                <w:webHidden/>
+              </w:rPr>
+              <w:fldChar w:fldCharType="begin"/>
+            </w:r>
+            <w:r>
+              <w:rPr>
+                <w:noProof/>
+                <w:webHidden/>
+              </w:rPr>
+              <w:instrText xml:space="preserve"> PAGEREF _Toc133090116 \h </w:instrText>
+            </w:r>
+            <w:r>
+              <w:rPr>
+                <w:noProof/>
+                <w:webHidden/>
+              </w:rPr>
+            </w:r>
+            <w:r>
+              <w:rPr>
+                <w:noProof/>
+                <w:webHidden/>
+              </w:rPr>
+              <w:fldChar w:fldCharType="separate"/>
+            </w:r>
+            <w:r>
+              <w:rPr>
+                <w:noProof/>
+                <w:webHidden/>
+              </w:rPr>
+              <w:t>9</w:t>
+            </w:r>
+            <w:r>
+              <w:rPr>
+                <w:noProof/>
+                <w:webHidden/>
+              </w:rPr>
+              <w:fldChar w:fldCharType="end"/>
+            </w:r>
+          </w:hyperlink>
+        </w:p>
+        <w:p>
+          <w:pPr>
+            <w:pStyle w:val="TOC1"/>
+            <w:tabs>
+              <w:tab w:val="right" w:leader="dot" w:pos="9350"/>
+            </w:tabs>
+            <w:rPr>
+              <w:rFonts w:eastAsiaTheme="minorEastAsia"/>
+              <w:noProof/>
+              <w:lang w:val="en-IN" w:eastAsia="en-IN"/>
+            </w:rPr>
+          </w:pPr>
+          <w:hyperlink w:anchor="_Toc133090117" w:history="1">
+            <w:r>
+              <w:rPr>
+                <w:rStyle w:val="Hyperlink"/>
+                <w:noProof/>
+              </w:rPr>
+              <w:t>Store Remote State</w:t>
+            </w:r>
+            <w:r>
+              <w:rPr>
+                <w:noProof/>
+                <w:webHidden/>
+              </w:rPr>
+              <w:tab/>
+            </w:r>
+            <w:r>
+              <w:rPr>
+                <w:noProof/>
+                <w:webHidden/>
+              </w:rPr>
+              <w:fldChar w:fldCharType="begin"/>
+            </w:r>
+            <w:r>
+              <w:rPr>
+                <w:noProof/>
+                <w:webHidden/>
+              </w:rPr>
+              <w:instrText xml:space="preserve"> PAGEREF _Toc133090117 \h </w:instrText>
+            </w:r>
+            <w:r>
+              <w:rPr>
+                <w:noProof/>
+                <w:webHidden/>
+              </w:rPr>
+            </w:r>
+            <w:r>
+              <w:rPr>
+                <w:noProof/>
+                <w:webHidden/>
+              </w:rPr>
+              <w:fldChar w:fldCharType="separate"/>
+            </w:r>
+            <w:r>
+              <w:rPr>
+                <w:noProof/>
+                <w:webHidden/>
+              </w:rPr>
+              <w:t>10</w:t>
+            </w:r>
+            <w:r>
+              <w:rPr>
+                <w:noProof/>
+                <w:webHidden/>
+              </w:rPr>
+              <w:fldChar w:fldCharType="end"/>
+            </w:r>
+          </w:hyperlink>
+        </w:p>
+        <w:p>
+          <w:pPr>
+            <w:pStyle w:val="TOC1"/>
+            <w:tabs>
+              <w:tab w:val="right" w:leader="dot" w:pos="9350"/>
+            </w:tabs>
+            <w:rPr>
+              <w:rFonts w:eastAsiaTheme="minorEastAsia"/>
+              <w:noProof/>
+              <w:lang w:val="en-IN" w:eastAsia="en-IN"/>
+            </w:rPr>
+          </w:pPr>
+          <w:hyperlink w:anchor="_Toc133090118" w:history="1">
+            <w:r>
+              <w:rPr>
+                <w:rStyle w:val="Hyperlink"/>
+                <w:noProof/>
+              </w:rPr>
+              <w:t>Initialize Terraform Configuration</w:t>
+            </w:r>
+            <w:r>
+              <w:rPr>
+                <w:noProof/>
+                <w:webHidden/>
+              </w:rPr>
+              <w:tab/>
+            </w:r>
+            <w:r>
+              <w:rPr>
+                <w:noProof/>
+                <w:webHidden/>
+              </w:rPr>
+              <w:fldChar w:fldCharType="begin"/>
+            </w:r>
+            <w:r>
+              <w:rPr>
+                <w:noProof/>
+                <w:webHidden/>
+              </w:rPr>
+              <w:instrText xml:space="preserve"> PAGEREF _Toc133090118 \h </w:instrText>
+            </w:r>
+            <w:r>
+              <w:rPr>
+                <w:noProof/>
+                <w:webHidden/>
+              </w:rPr>
+            </w:r>
+            <w:r>
+              <w:rPr>
+                <w:noProof/>
+                <w:webHidden/>
+              </w:rPr>
+              <w:fldChar w:fldCharType="separate"/>
+            </w:r>
+            <w:r>
+              <w:rPr>
+                <w:noProof/>
+                <w:webHidden/>
+              </w:rPr>
+              <w:t>11</w:t>
+            </w:r>
+            <w:r>
+              <w:rPr>
+                <w:noProof/>
+                <w:webHidden/>
+              </w:rPr>
+              <w:fldChar w:fldCharType="end"/>
+            </w:r>
+          </w:hyperlink>
+        </w:p>
+        <w:p>
+          <w:pPr>
+            <w:pStyle w:val="TOC1"/>
+            <w:tabs>
+              <w:tab w:val="right" w:leader="dot" w:pos="9350"/>
+            </w:tabs>
+            <w:rPr>
+              <w:rFonts w:eastAsiaTheme="minorEastAsia"/>
+              <w:noProof/>
+              <w:lang w:val="en-IN" w:eastAsia="en-IN"/>
+            </w:rPr>
+          </w:pPr>
+          <w:hyperlink w:anchor="_Toc133090119" w:history="1">
+            <w:r>
+              <w:rPr>
+                <w:rStyle w:val="Hyperlink"/>
+                <w:noProof/>
+              </w:rPr>
+              <w:t>Create a Terraform Plan</w:t>
+            </w:r>
+            <w:r>
+              <w:rPr>
+                <w:noProof/>
+                <w:webHidden/>
+              </w:rPr>
+              <w:tab/>
+            </w:r>
+            <w:r>
+              <w:rPr>
+                <w:noProof/>
+                <w:webHidden/>
+              </w:rPr>
+              <w:fldChar w:fldCharType="begin"/>
+            </w:r>
+            <w:r>
+              <w:rPr>
+                <w:noProof/>
+                <w:webHidden/>
+              </w:rPr>
+              <w:instrText xml:space="preserve"> PAGEREF _Toc133090119 \h </w:instrText>
+            </w:r>
+            <w:r>
+              <w:rPr>
+                <w:noProof/>
+                <w:webHidden/>
+              </w:rPr>
+            </w:r>
+            <w:r>
+              <w:rPr>
+                <w:noProof/>
+                <w:webHidden/>
+              </w:rPr>
+              <w:fldChar w:fldCharType="separate"/>
+            </w:r>
+            <w:r>
+              <w:rPr>
+                <w:noProof/>
+                <w:webHidden/>
+              </w:rPr>
+              <w:t>12</w:t>
+            </w:r>
+            <w:r>
+              <w:rPr>
+                <w:noProof/>
+                <w:webHidden/>
+              </w:rPr>
+              <w:fldChar w:fldCharType="end"/>
+            </w:r>
+          </w:hyperlink>
+        </w:p>
+        <w:p>
+          <w:pPr>
+            <w:pStyle w:val="TOC1"/>
+            <w:tabs>
+              <w:tab w:val="right" w:leader="dot" w:pos="9350"/>
+            </w:tabs>
+            <w:rPr>
+              <w:rFonts w:eastAsiaTheme="minorEastAsia"/>
+              <w:noProof/>
+              <w:lang w:val="en-IN" w:eastAsia="en-IN"/>
+            </w:rPr>
+          </w:pPr>
+          <w:hyperlink w:anchor="_Toc133090120" w:history="1">
+            <w:r>
+              <w:rPr>
+                <w:rStyle w:val="Hyperlink"/>
+                <w:noProof/>
+              </w:rPr>
+              <w:t>Apply Terraform Configuration</w:t>
+            </w:r>
+            <w:r>
+              <w:rPr>
+                <w:noProof/>
+                <w:webHidden/>
+              </w:rPr>
+              <w:tab/>
+            </w:r>
+            <w:r>
+              <w:rPr>
+                <w:noProof/>
+                <w:webHidden/>
+              </w:rPr>
+              <w:fldChar w:fldCharType="begin"/>
+            </w:r>
+            <w:r>
+              <w:rPr>
+                <w:noProof/>
+                <w:webHidden/>
+              </w:rPr>
+              <w:instrText xml:space="preserve"> PAGEREF _Toc133090120 \h </w:instrText>
+            </w:r>
+            <w:r>
+              <w:rPr>
+                <w:noProof/>
+                <w:webHidden/>
+              </w:rPr>
+            </w:r>
+            <w:r>
+              <w:rPr>
+                <w:noProof/>
+                <w:webHidden/>
+              </w:rPr>
+              <w:fldChar w:fldCharType="separate"/>
+            </w:r>
+            <w:r>
+              <w:rPr>
+                <w:noProof/>
+                <w:webHidden/>
+              </w:rPr>
+              <w:t>13</w:t>
+            </w:r>
+            <w:r>
+              <w:rPr>
+                <w:noProof/>
+                <w:webHidden/>
+              </w:rPr>
+              <w:fldChar w:fldCharType="end"/>
+            </w:r>
+          </w:hyperlink>
+        </w:p>
+        <w:p>
+          <w:pPr>
+            <w:pStyle w:val="TOC1"/>
+            <w:tabs>
+              <w:tab w:val="right" w:leader="dot" w:pos="9350"/>
+            </w:tabs>
+            <w:rPr>
+              <w:rFonts w:eastAsiaTheme="minorEastAsia"/>
+              <w:noProof/>
+              <w:lang w:val="en-IN" w:eastAsia="en-IN"/>
+            </w:rPr>
+          </w:pPr>
+          <w:hyperlink w:anchor="_Toc133090121" w:history="1">
+            <w:r>
+              <w:rPr>
+                <w:rStyle w:val="Hyperlink"/>
+                <w:noProof/>
+              </w:rPr>
+              <w:t>Manage Terraform Versions</w:t>
+            </w:r>
+            <w:r>
+              <w:rPr>
+                <w:noProof/>
+                <w:webHidden/>
+              </w:rPr>
+              <w:tab/>
+            </w:r>
+            <w:r>
+              <w:rPr>
+                <w:noProof/>
+                <w:webHidden/>
+              </w:rPr>
+              <w:fldChar w:fldCharType="begin"/>
+            </w:r>
+            <w:r>
+              <w:rPr>
+                <w:noProof/>
+                <w:webHidden/>
+              </w:rPr>
+              <w:instrText xml:space="preserve"> PAGEREF _Toc133090121 \h </w:instrText>
+            </w:r>
+            <w:r>
+              <w:rPr>
+                <w:noProof/>
+                <w:webHidden/>
+              </w:rPr>
+            </w:r>
+            <w:r>
+              <w:rPr>
+                <w:noProof/>
+                <w:webHidden/>
+              </w:rPr>
+              <w:fldChar w:fldCharType="separate"/>
+            </w:r>
+            <w:r>
+              <w:rPr>
+                <w:noProof/>
+                <w:webHidden/>
+              </w:rPr>
+              <w:t>14</w:t>
+            </w:r>
+            <w:r>
+              <w:rPr>
+                <w:noProof/>
+                <w:webHidden/>
+              </w:rPr>
+              <w:fldChar w:fldCharType="end"/>
+            </w:r>
+          </w:hyperlink>
+        </w:p>
+        <w:p>
+          <w:pPr>
+            <w:pStyle w:val="TOC1"/>
+            <w:tabs>
+              <w:tab w:val="right" w:leader="dot" w:pos="9350"/>
+            </w:tabs>
+            <w:rPr>
+              <w:rFonts w:eastAsiaTheme="minorEastAsia"/>
+              <w:noProof/>
+              <w:lang w:val="en-IN" w:eastAsia="en-IN"/>
+            </w:rPr>
+          </w:pPr>
+          <w:hyperlink w:anchor="_Toc133090122" w:history="1">
+            <w:r>
+              <w:rPr>
+                <w:rStyle w:val="Hyperlink"/>
+                <w:noProof/>
+              </w:rPr>
+              <w:t>Customize Terraform Configuration with Variables</w:t>
+            </w:r>
+            <w:r>
+              <w:rPr>
+                <w:noProof/>
+                <w:webHidden/>
+              </w:rPr>
+              <w:tab/>
+            </w:r>
+            <w:r>
+              <w:rPr>
+                <w:noProof/>
+                <w:webHidden/>
+              </w:rPr>
+              <w:fldChar w:fldCharType="begin"/>
+            </w:r>
+            <w:r>
+              <w:rPr>
+                <w:noProof/>
+                <w:webHidden/>
+              </w:rPr>
+              <w:instrText xml:space="preserve"> PAGEREF _Toc133090122 \h </w:instrText>
+            </w:r>
+            <w:r>
+              <w:rPr>
+                <w:noProof/>
+                <w:webHidden/>
+              </w:rPr>
+            </w:r>
+            <w:r>
+              <w:rPr>
+                <w:noProof/>
+                <w:webHidden/>
+              </w:rPr>
+              <w:fldChar w:fldCharType="separate"/>
+            </w:r>
+            <w:r>
+              <w:rPr>
+                <w:noProof/>
+                <w:webHidden/>
+              </w:rPr>
+              <w:t>15</w:t>
+            </w:r>
+            <w:r>
+              <w:rPr>
+                <w:noProof/>
+                <w:webHidden/>
+              </w:rPr>
+              <w:fldChar w:fldCharType="end"/>
+            </w:r>
+          </w:hyperlink>
+        </w:p>
+        <w:p>
+          <w:pPr>
+            <w:pStyle w:val="TOC1"/>
+            <w:tabs>
+              <w:tab w:val="right" w:leader="dot" w:pos="9350"/>
+            </w:tabs>
+            <w:rPr>
+              <w:rFonts w:eastAsiaTheme="minorEastAsia"/>
+              <w:noProof/>
+              <w:lang w:val="en-IN" w:eastAsia="en-IN"/>
+            </w:rPr>
+          </w:pPr>
+          <w:hyperlink w:anchor="_Toc133090123" w:history="1">
+            <w:r>
+              <w:rPr>
+                <w:rStyle w:val="Hyperlink"/>
+                <w:noProof/>
+              </w:rPr>
+              <w:t>Protect Sensitive Input Variables</w:t>
+            </w:r>
+            <w:r>
+              <w:rPr>
+                <w:noProof/>
+                <w:webHidden/>
+              </w:rPr>
+              <w:tab/>
+            </w:r>
+            <w:r>
+              <w:rPr>
+                <w:noProof/>
+                <w:webHidden/>
+              </w:rPr>
+              <w:fldChar w:fldCharType="begin"/>
+            </w:r>
+            <w:r>
+              <w:rPr>
+                <w:noProof/>
+                <w:webHidden/>
+              </w:rPr>
+              <w:instrText xml:space="preserve"> PAGEREF _Toc133090123 \h </w:instrText>
+            </w:r>
+            <w:r>
+              <w:rPr>
+                <w:noProof/>
+                <w:webHidden/>
+              </w:rPr>
+            </w:r>
+            <w:r>
+              <w:rPr>
+                <w:noProof/>
+                <w:webHidden/>
+              </w:rPr>
+              <w:fldChar w:fldCharType="separate"/>
+            </w:r>
+            <w:r>
+              <w:rPr>
+                <w:noProof/>
+                <w:webHidden/>
+              </w:rPr>
+              <w:t>16</w:t>
+            </w:r>
+            <w:r>
+              <w:rPr>
+                <w:noProof/>
+                <w:webHidden/>
+              </w:rPr>
+              <w:fldChar w:fldCharType="end"/>
+            </w:r>
+          </w:hyperlink>
+        </w:p>
+        <w:p>
+          <w:pPr>
+            <w:pStyle w:val="TOC1"/>
+            <w:tabs>
+              <w:tab w:val="right" w:leader="dot" w:pos="9350"/>
+            </w:tabs>
+            <w:rPr>
+              <w:rFonts w:eastAsiaTheme="minorEastAsia"/>
+              <w:noProof/>
+              <w:lang w:val="en-IN" w:eastAsia="en-IN"/>
+            </w:rPr>
+          </w:pPr>
+          <w:hyperlink w:anchor="_Toc133090124" w:history="1">
+            <w:r>
+              <w:rPr>
+                <w:rStyle w:val="Hyperlink"/>
+                <w:noProof/>
+              </w:rPr>
+              <w:t>Output Data from Terraform</w:t>
+            </w:r>
+            <w:r>
+              <w:rPr>
+                <w:noProof/>
+                <w:webHidden/>
+              </w:rPr>
+              <w:tab/>
+            </w:r>
+            <w:r>
+              <w:rPr>
+                <w:noProof/>
+                <w:webHidden/>
+              </w:rPr>
+              <w:fldChar w:fldCharType="begin"/>
+            </w:r>
+            <w:r>
+              <w:rPr>
+                <w:noProof/>
+                <w:webHidden/>
+              </w:rPr>
+              <w:instrText xml:space="preserve"> PAGEREF _Toc133090124 \h </w:instrText>
+            </w:r>
+            <w:r>
+              <w:rPr>
+                <w:noProof/>
+                <w:webHidden/>
+              </w:rPr>
+            </w:r>
+            <w:r>
+              <w:rPr>
+                <w:noProof/>
+                <w:webHidden/>
+              </w:rPr>
+              <w:fldChar w:fldCharType="separate"/>
+            </w:r>
+            <w:r>
+              <w:rPr>
+                <w:noProof/>
+                <w:webHidden/>
+              </w:rPr>
+              <w:t>17</w:t>
+            </w:r>
+            <w:r>
+              <w:rPr>
+                <w:noProof/>
+                <w:webHidden/>
+              </w:rPr>
+              <w:fldChar w:fldCharType="end"/>
+            </w:r>
+          </w:hyperlink>
+        </w:p>
+        <w:p>
+          <w:pPr>
+            <w:pStyle w:val="TOC1"/>
+            <w:tabs>
+              <w:tab w:val="right" w:leader="dot" w:pos="9350"/>
+            </w:tabs>
+            <w:rPr>
+              <w:rFonts w:eastAsiaTheme="minorEastAsia"/>
+              <w:noProof/>
+              <w:lang w:val="en-IN" w:eastAsia="en-IN"/>
+            </w:rPr>
+          </w:pPr>
+          <w:hyperlink w:anchor="_Toc133090125" w:history="1">
+            <w:r>
+              <w:rPr>
+                <w:rStyle w:val="Hyperlink"/>
+                <w:noProof/>
+              </w:rPr>
+              <w:t>Query Data Sources</w:t>
+            </w:r>
+            <w:r>
+              <w:rPr>
+                <w:noProof/>
+                <w:webHidden/>
+              </w:rPr>
+              <w:tab/>
+            </w:r>
+            <w:r>
+              <w:rPr>
+                <w:noProof/>
+                <w:webHidden/>
+              </w:rPr>
+              <w:fldChar w:fldCharType="begin"/>
+            </w:r>
+            <w:r>
+              <w:rPr>
+                <w:noProof/>
+                <w:webHidden/>
+              </w:rPr>
+              <w:instrText xml:space="preserve"> PAGEREF _Toc133090125 \h </w:instrText>
+            </w:r>
+            <w:r>
+              <w:rPr>
+                <w:noProof/>
+                <w:webHidden/>
+              </w:rPr>
+            </w:r>
+            <w:r>
+              <w:rPr>
+                <w:noProof/>
+                <w:webHidden/>
+              </w:rPr>
+              <w:fldChar w:fldCharType="separate"/>
+            </w:r>
+            <w:r>
+              <w:rPr>
+                <w:noProof/>
+                <w:webHidden/>
+              </w:rPr>
+              <w:t>18</w:t>
+            </w:r>
+            <w:r>
+              <w:rPr>
+                <w:noProof/>
+                <w:webHidden/>
+              </w:rPr>
+              <w:fldChar w:fldCharType="end"/>
+            </w:r>
+          </w:hyperlink>
+        </w:p>
+        <w:p>
+          <w:pPr>
+            <w:pStyle w:val="TOC1"/>
+            <w:tabs>
+              <w:tab w:val="right" w:leader="dot" w:pos="9350"/>
+            </w:tabs>
+            <w:rPr>
+              <w:rFonts w:eastAsiaTheme="minorEastAsia"/>
+              <w:noProof/>
+              <w:lang w:val="en-IN" w:eastAsia="en-IN"/>
+            </w:rPr>
+          </w:pPr>
+          <w:hyperlink w:anchor="_Toc133090126" w:history="1">
+            <w:r>
+              <w:rPr>
+                <w:rStyle w:val="Hyperlink"/>
+                <w:noProof/>
+              </w:rPr>
+              <w:t>Create Resource Dependencies</w:t>
+            </w:r>
+            <w:r>
+              <w:rPr>
+                <w:noProof/>
+                <w:webHidden/>
+              </w:rPr>
+              <w:tab/>
+            </w:r>
+            <w:r>
+              <w:rPr>
+                <w:noProof/>
+                <w:webHidden/>
+              </w:rPr>
+              <w:fldChar w:fldCharType="begin"/>
+            </w:r>
+            <w:r>
+              <w:rPr>
+                <w:noProof/>
+                <w:webHidden/>
+              </w:rPr>
+              <w:instrText xml:space="preserve"> PAGEREF _Toc133090126 \h </w:instrText>
+            </w:r>
+            <w:r>
+              <w:rPr>
+                <w:noProof/>
+                <w:webHidden/>
+              </w:rPr>
+            </w:r>
+            <w:r>
+              <w:rPr>
+                <w:noProof/>
+                <w:webHidden/>
+              </w:rPr>
+              <w:fldChar w:fldCharType="separate"/>
+            </w:r>
+            <w:r>
+              <w:rPr>
+                <w:noProof/>
+                <w:webHidden/>
+              </w:rPr>
+              <w:t>19</w:t>
+            </w:r>
+            <w:r>
+              <w:rPr>
+                <w:noProof/>
+                <w:webHidden/>
+              </w:rPr>
+              <w:fldChar w:fldCharType="end"/>
+            </w:r>
+          </w:hyperlink>
+        </w:p>
+        <w:p>
+          <w:pPr>
+            <w:pStyle w:val="TOC1"/>
+            <w:tabs>
+              <w:tab w:val="right" w:leader="dot" w:pos="9350"/>
+            </w:tabs>
+            <w:rPr>
+              <w:rFonts w:eastAsiaTheme="minorEastAsia"/>
+              <w:noProof/>
+              <w:lang w:val="en-IN" w:eastAsia="en-IN"/>
+            </w:rPr>
+          </w:pPr>
+          <w:hyperlink w:anchor="_Toc133090127" w:history="1">
+            <w:r>
+              <w:rPr>
+                <w:rStyle w:val="Hyperlink"/>
+                <w:noProof/>
+              </w:rPr>
+              <w:t>Perform Dynamic Operations with Functions</w:t>
+            </w:r>
+            <w:r>
+              <w:rPr>
+                <w:noProof/>
+                <w:webHidden/>
+              </w:rPr>
+              <w:tab/>
+            </w:r>
+            <w:r>
+              <w:rPr>
+                <w:noProof/>
+                <w:webHidden/>
+              </w:rPr>
+              <w:fldChar w:fldCharType="begin"/>
+            </w:r>
+            <w:r>
+              <w:rPr>
+                <w:noProof/>
+                <w:webHidden/>
+              </w:rPr>
+              <w:instrText xml:space="preserve"> PAGEREF _Toc133090127 \h </w:instrText>
+            </w:r>
+            <w:r>
+              <w:rPr>
+                <w:noProof/>
+                <w:webHidden/>
+              </w:rPr>
+            </w:r>
+            <w:r>
+              <w:rPr>
+                <w:noProof/>
+                <w:webHidden/>
+              </w:rPr>
+              <w:fldChar w:fldCharType="separate"/>
+            </w:r>
+            <w:r>
+              <w:rPr>
+                <w:noProof/>
+                <w:webHidden/>
+              </w:rPr>
+              <w:t>20</w:t>
+            </w:r>
+            <w:r>
+              <w:rPr>
+                <w:noProof/>
+                <w:webHidden/>
+              </w:rPr>
+              <w:fldChar w:fldCharType="end"/>
+            </w:r>
+          </w:hyperlink>
+        </w:p>
+        <w:p>
+          <w:pPr>
+            <w:pStyle w:val="TOC1"/>
+            <w:tabs>
+              <w:tab w:val="right" w:leader="dot" w:pos="9350"/>
+            </w:tabs>
+            <w:rPr>
+              <w:rFonts w:eastAsiaTheme="minorEastAsia"/>
+              <w:noProof/>
+              <w:lang w:val="en-IN" w:eastAsia="en-IN"/>
+            </w:rPr>
+          </w:pPr>
+          <w:hyperlink w:anchor="_Toc133090128" w:history="1">
+            <w:r>
+              <w:rPr>
+                <w:rStyle w:val="Hyperlink"/>
+                <w:noProof/>
+              </w:rPr>
+              <w:t>Create Dynamic Expressions</w:t>
+            </w:r>
+            <w:r>
+              <w:rPr>
+                <w:noProof/>
+                <w:webHidden/>
+              </w:rPr>
+              <w:tab/>
+            </w:r>
+            <w:r>
+              <w:rPr>
+                <w:noProof/>
+                <w:webHidden/>
+              </w:rPr>
+              <w:fldChar w:fldCharType="begin"/>
+            </w:r>
+            <w:r>
+              <w:rPr>
+                <w:noProof/>
+                <w:webHidden/>
+              </w:rPr>
+              <w:instrText xml:space="preserve"> PAGEREF _Toc133090128 \h </w:instrText>
+            </w:r>
+            <w:r>
+              <w:rPr>
+                <w:noProof/>
+                <w:webHidden/>
+              </w:rPr>
+            </w:r>
+            <w:r>
+              <w:rPr>
+                <w:noProof/>
+                <w:webHidden/>
+              </w:rPr>
+              <w:fldChar w:fldCharType="separate"/>
+            </w:r>
+            <w:r>
+              <w:rPr>
+                <w:noProof/>
+                <w:webHidden/>
+              </w:rPr>
+              <w:t>21</w:t>
+            </w:r>
+            <w:r>
+              <w:rPr>
+                <w:noProof/>
+                <w:webHidden/>
+              </w:rPr>
+              <w:fldChar w:fldCharType="end"/>
+            </w:r>
+          </w:hyperlink>
+        </w:p>
+        <w:p>
+          <w:pPr>
+            <w:pStyle w:val="TOC1"/>
+            <w:tabs>
+              <w:tab w:val="right" w:leader="dot" w:pos="9350"/>
+            </w:tabs>
+            <w:rPr>
+              <w:rFonts w:eastAsiaTheme="minorEastAsia"/>
+              <w:noProof/>
+              <w:lang w:val="en-IN" w:eastAsia="en-IN"/>
+            </w:rPr>
+          </w:pPr>
+          <w:hyperlink w:anchor="_Toc133090129" w:history="1">
+            <w:r>
+              <w:rPr>
+                <w:rStyle w:val="Hyperlink"/>
+                <w:noProof/>
+              </w:rPr>
+              <w:t>Modules Overview</w:t>
+            </w:r>
+            <w:r>
+              <w:rPr>
+                <w:noProof/>
+                <w:webHidden/>
+              </w:rPr>
+              <w:tab/>
+            </w:r>
+            <w:r>
+              <w:rPr>
+                <w:noProof/>
+                <w:webHidden/>
+              </w:rPr>
+              <w:fldChar w:fldCharType="begin"/>
+            </w:r>
+            <w:r>
+              <w:rPr>
+                <w:noProof/>
+                <w:webHidden/>
+              </w:rPr>
+              <w:instrText xml:space="preserve"> PAGEREF _Toc133090129 \h </w:instrText>
+            </w:r>
+            <w:r>
+              <w:rPr>
+                <w:noProof/>
+                <w:webHidden/>
+              </w:rPr>
+            </w:r>
+            <w:r>
+              <w:rPr>
+                <w:noProof/>
+                <w:webHidden/>
+              </w:rPr>
+              <w:fldChar w:fldCharType="separate"/>
+            </w:r>
+            <w:r>
+              <w:rPr>
+                <w:noProof/>
+                <w:webHidden/>
+              </w:rPr>
+              <w:t>22</w:t>
+            </w:r>
+            <w:r>
+              <w:rPr>
+                <w:noProof/>
+                <w:webHidden/>
+              </w:rPr>
+              <w:fldChar w:fldCharType="end"/>
+            </w:r>
+          </w:hyperlink>
+        </w:p>
+        <w:p>
+          <w:pPr>
+            <w:pStyle w:val="TOC1"/>
+            <w:tabs>
+              <w:tab w:val="right" w:leader="dot" w:pos="9350"/>
+            </w:tabs>
+            <w:rPr>
+              <w:rFonts w:eastAsiaTheme="minorEastAsia"/>
+              <w:noProof/>
+              <w:lang w:val="en-IN" w:eastAsia="en-IN"/>
+            </w:rPr>
+          </w:pPr>
+          <w:hyperlink w:anchor="_Toc133090130" w:history="1">
+            <w:r>
+              <w:rPr>
+                <w:rStyle w:val="Hyperlink"/>
+                <w:noProof/>
+              </w:rPr>
+              <w:t>Use Registry Modules in Configuration</w:t>
+            </w:r>
+            <w:r>
+              <w:rPr>
+                <w:noProof/>
+                <w:webHidden/>
+              </w:rPr>
+              <w:tab/>
+            </w:r>
+            <w:r>
+              <w:rPr>
+                <w:noProof/>
+                <w:webHidden/>
+              </w:rPr>
+              <w:fldChar w:fldCharType="begin"/>
+            </w:r>
+            <w:r>
+              <w:rPr>
+                <w:noProof/>
+                <w:webHidden/>
+              </w:rPr>
+              <w:instrText xml:space="preserve"> PAGEREF _Toc133090130 \h </w:instrText>
+            </w:r>
+            <w:r>
+              <w:rPr>
+                <w:noProof/>
+                <w:webHidden/>
+              </w:rPr>
+            </w:r>
+            <w:r>
+              <w:rPr>
+                <w:noProof/>
+                <w:webHidden/>
+              </w:rPr>
+              <w:fldChar w:fldCharType="separate"/>
+            </w:r>
+            <w:r>
+              <w:rPr>
+                <w:noProof/>
+                <w:webHidden/>
+              </w:rPr>
+              <w:t>23</w:t>
+            </w:r>
+            <w:r>
+              <w:rPr>
+                <w:noProof/>
+                <w:webHidden/>
+              </w:rPr>
+              <w:fldChar w:fldCharType="end"/>
+            </w:r>
+          </w:hyperlink>
+        </w:p>
+        <w:p>
+          <w:pPr>
+            <w:pStyle w:val="TOC1"/>
+            <w:tabs>
+              <w:tab w:val="right" w:leader="dot" w:pos="9350"/>
+            </w:tabs>
+            <w:rPr>
+              <w:rFonts w:eastAsiaTheme="minorEastAsia"/>
+              <w:noProof/>
+              <w:lang w:val="en-IN" w:eastAsia="en-IN"/>
+            </w:rPr>
+          </w:pPr>
+          <w:hyperlink w:anchor="_Toc133090131" w:history="1">
+            <w:r>
+              <w:rPr>
+                <w:rStyle w:val="Hyperlink"/>
+                <w:noProof/>
+              </w:rPr>
+              <w:t>Build and Use a Local Module</w:t>
+            </w:r>
+            <w:r>
+              <w:rPr>
+                <w:noProof/>
+                <w:webHidden/>
+              </w:rPr>
+              <w:tab/>
+            </w:r>
+            <w:r>
+              <w:rPr>
+                <w:noProof/>
+                <w:webHidden/>
+              </w:rPr>
+              <w:fldChar w:fldCharType="begin"/>
+            </w:r>
+            <w:r>
+              <w:rPr>
+                <w:noProof/>
+                <w:webHidden/>
+              </w:rPr>
+              <w:instrText xml:space="preserve"> PAGEREF _Toc133090131 \h </w:instrText>
+            </w:r>
+            <w:r>
+              <w:rPr>
+                <w:noProof/>
+                <w:webHidden/>
+              </w:rPr>
+            </w:r>
+            <w:r>
+              <w:rPr>
+                <w:noProof/>
+                <w:webHidden/>
+              </w:rPr>
+              <w:fldChar w:fldCharType="separate"/>
+            </w:r>
+            <w:r>
+              <w:rPr>
+                <w:noProof/>
+                <w:webHidden/>
+              </w:rPr>
+              <w:t>24</w:t>
+            </w:r>
+            <w:r>
+              <w:rPr>
+                <w:noProof/>
+                <w:webHidden/>
+              </w:rPr>
+              <w:fldChar w:fldCharType="end"/>
+            </w:r>
+          </w:hyperlink>
+        </w:p>
+        <w:p>
+          <w:pPr>
+            <w:pStyle w:val="TOC1"/>
+            <w:tabs>
+              <w:tab w:val="right" w:leader="dot" w:pos="9350"/>
+            </w:tabs>
+            <w:rPr>
+              <w:rFonts w:eastAsiaTheme="minorEastAsia"/>
+              <w:noProof/>
+              <w:lang w:val="en-IN" w:eastAsia="en-IN"/>
+            </w:rPr>
+          </w:pPr>
+          <w:hyperlink w:anchor="_Toc133090132" w:history="1">
+            <w:r>
+              <w:rPr>
+                <w:rStyle w:val="Hyperlink"/>
+                <w:noProof/>
+              </w:rPr>
+              <w:t>Refactor Monolithic Terraform Configuration</w:t>
+            </w:r>
+            <w:r>
+              <w:rPr>
+                <w:noProof/>
+                <w:webHidden/>
+              </w:rPr>
+              <w:tab/>
+            </w:r>
+            <w:r>
+              <w:rPr>
+                <w:noProof/>
+                <w:webHidden/>
+              </w:rPr>
+              <w:fldChar w:fldCharType="begin"/>
+            </w:r>
+            <w:r>
+              <w:rPr>
+                <w:noProof/>
+                <w:webHidden/>
+              </w:rPr>
+              <w:instrText xml:space="preserve"> PAGEREF _Toc133090132 \h </w:instrText>
+            </w:r>
+            <w:r>
+              <w:rPr>
+                <w:noProof/>
+                <w:webHidden/>
+              </w:rPr>
+            </w:r>
+            <w:r>
+              <w:rPr>
+                <w:noProof/>
+                <w:webHidden/>
+              </w:rPr>
+              <w:fldChar w:fldCharType="separate"/>
+            </w:r>
+            <w:r>
+              <w:rPr>
+                <w:noProof/>
+                <w:webHidden/>
+              </w:rPr>
+              <w:t>25</w:t>
+            </w:r>
+            <w:r>
+              <w:rPr>
+                <w:noProof/>
+                <w:webHidden/>
+              </w:rPr>
+              <w:fldChar w:fldCharType="end"/>
+            </w:r>
+          </w:hyperlink>
+        </w:p>
+        <w:p>
+          <w:pPr>
+            <w:pStyle w:val="TOC1"/>
+            <w:tabs>
+              <w:tab w:val="right" w:leader="dot" w:pos="9350"/>
+            </w:tabs>
+            <w:rPr>
+              <w:rFonts w:eastAsiaTheme="minorEastAsia"/>
+              <w:noProof/>
+              <w:lang w:val="en-IN" w:eastAsia="en-IN"/>
+            </w:rPr>
+          </w:pPr>
+          <w:hyperlink w:anchor="_Toc133090133" w:history="1">
+            <w:r>
+              <w:rPr>
+                <w:rStyle w:val="Hyperlink"/>
+                <w:noProof/>
+              </w:rPr>
+              <w:t>Module Creation – Recommended Pattern</w:t>
+            </w:r>
+            <w:r>
+              <w:rPr>
+                <w:noProof/>
+                <w:webHidden/>
+              </w:rPr>
+              <w:tab/>
+            </w:r>
+            <w:r>
+              <w:rPr>
+                <w:noProof/>
+                <w:webHidden/>
+              </w:rPr>
+              <w:fldChar w:fldCharType="begin"/>
+            </w:r>
+            <w:r>
+              <w:rPr>
+                <w:noProof/>
+                <w:webHidden/>
+              </w:rPr>
+              <w:instrText xml:space="preserve"> PAGEREF _Toc133090133 \h </w:instrText>
+            </w:r>
+            <w:r>
+              <w:rPr>
+                <w:noProof/>
+                <w:webHidden/>
+              </w:rPr>
+            </w:r>
+            <w:r>
+              <w:rPr>
+                <w:noProof/>
+                <w:webHidden/>
+              </w:rPr>
+              <w:fldChar w:fldCharType="separate"/>
+            </w:r>
+            <w:r>
+              <w:rPr>
+                <w:noProof/>
+                <w:webHidden/>
+              </w:rPr>
+              <w:t>26</w:t>
+            </w:r>
+            <w:r>
+              <w:rPr>
+                <w:noProof/>
+                <w:webHidden/>
+              </w:rPr>
+              <w:fldChar w:fldCharType="end"/>
+            </w:r>
+          </w:hyperlink>
+        </w:p>
+        <w:p>
+          <w:pPr>
+            <w:pStyle w:val="TOC1"/>
+            <w:tabs>
+              <w:tab w:val="right" w:leader="dot" w:pos="9350"/>
+            </w:tabs>
+            <w:rPr>
+              <w:rFonts w:eastAsiaTheme="minorEastAsia"/>
+              <w:noProof/>
+              <w:lang w:val="en-IN" w:eastAsia="en-IN"/>
+            </w:rPr>
+          </w:pPr>
+          <w:hyperlink w:anchor="_Toc133090134" w:history="1">
+            <w:r>
+              <w:rPr>
+                <w:rStyle w:val="Hyperlink"/>
+                <w:noProof/>
+              </w:rPr>
+              <w:t>Manage Resources in Terraform State</w:t>
+            </w:r>
+            <w:r>
+              <w:rPr>
+                <w:noProof/>
+                <w:webHidden/>
+              </w:rPr>
+              <w:tab/>
+            </w:r>
+            <w:r>
+              <w:rPr>
+                <w:noProof/>
+                <w:webHidden/>
+              </w:rPr>
+              <w:fldChar w:fldCharType="begin"/>
+            </w:r>
+            <w:r>
+              <w:rPr>
+                <w:noProof/>
+                <w:webHidden/>
+              </w:rPr>
+              <w:instrText xml:space="preserve"> PAGEREF _Toc133090134 \h </w:instrText>
+            </w:r>
+            <w:r>
+              <w:rPr>
+                <w:noProof/>
+                <w:webHidden/>
+              </w:rPr>
+            </w:r>
+            <w:r>
+              <w:rPr>
+                <w:noProof/>
+                <w:webHidden/>
+              </w:rPr>
+              <w:fldChar w:fldCharType="separate"/>
+            </w:r>
+            <w:r>
+              <w:rPr>
+                <w:noProof/>
+                <w:webHidden/>
+              </w:rPr>
+              <w:t>27</w:t>
+            </w:r>
+            <w:r>
+              <w:rPr>
+                <w:noProof/>
+                <w:webHidden/>
+              </w:rPr>
+              <w:fldChar w:fldCharType="end"/>
+            </w:r>
+          </w:hyperlink>
+        </w:p>
+        <w:p>
+          <w:pPr>
+            <w:pStyle w:val="TOC1"/>
+            <w:tabs>
+              <w:tab w:val="right" w:leader="dot" w:pos="9350"/>
+            </w:tabs>
+            <w:rPr>
+              <w:rFonts w:eastAsiaTheme="minorEastAsia"/>
+              <w:noProof/>
+              <w:lang w:val="en-IN" w:eastAsia="en-IN"/>
+            </w:rPr>
+          </w:pPr>
+          <w:hyperlink w:anchor="_Toc133090135" w:history="1">
+            <w:r>
+              <w:rPr>
+                <w:rStyle w:val="Hyperlink"/>
+                <w:noProof/>
+              </w:rPr>
+              <w:t>Import Terraform Configuration</w:t>
+            </w:r>
+            <w:r>
+              <w:rPr>
+                <w:noProof/>
+                <w:webHidden/>
+              </w:rPr>
+              <w:tab/>
+            </w:r>
+            <w:r>
+              <w:rPr>
+                <w:noProof/>
+                <w:webHidden/>
+              </w:rPr>
+              <w:fldChar w:fldCharType="begin"/>
+            </w:r>
+            <w:r>
+              <w:rPr>
+                <w:noProof/>
+                <w:webHidden/>
+              </w:rPr>
+              <w:instrText xml:space="preserve"> PAGEREF _Toc133090135 \h </w:instrText>
+            </w:r>
+            <w:r>
+              <w:rPr>
+                <w:noProof/>
+                <w:webHidden/>
+              </w:rPr>
+            </w:r>
+            <w:r>
+              <w:rPr>
+                <w:noProof/>
+                <w:webHidden/>
+              </w:rPr>
+              <w:fldChar w:fldCharType="separate"/>
+            </w:r>
+            <w:r>
+              <w:rPr>
+                <w:noProof/>
+                <w:webHidden/>
+              </w:rPr>
+              <w:t>28</w:t>
+            </w:r>
+            <w:r>
+              <w:rPr>
+                <w:noProof/>
+                <w:webHidden/>
+              </w:rPr>
+              <w:fldChar w:fldCharType="end"/>
+            </w:r>
+          </w:hyperlink>
+        </w:p>
+        <w:p>
+          <w:pPr>
+            <w:pStyle w:val="TOC1"/>
+            <w:tabs>
+              <w:tab w:val="right" w:leader="dot" w:pos="9350"/>
+            </w:tabs>
+            <w:rPr>
+              <w:rFonts w:eastAsiaTheme="minorEastAsia"/>
+              <w:noProof/>
+              <w:lang w:val="en-IN" w:eastAsia="en-IN"/>
+            </w:rPr>
+          </w:pPr>
+          <w:hyperlink w:anchor="_Toc133090136" w:history="1">
+            <w:r>
+              <w:rPr>
+                <w:rStyle w:val="Hyperlink"/>
+                <w:noProof/>
+              </w:rPr>
+              <w:t>Target Resources</w:t>
+            </w:r>
+            <w:r>
+              <w:rPr>
+                <w:noProof/>
+                <w:webHidden/>
+              </w:rPr>
+              <w:tab/>
+            </w:r>
+            <w:r>
+              <w:rPr>
+                <w:noProof/>
+                <w:webHidden/>
+              </w:rPr>
+              <w:fldChar w:fldCharType="begin"/>
+            </w:r>
+            <w:r>
+              <w:rPr>
+                <w:noProof/>
+                <w:webHidden/>
+              </w:rPr>
+              <w:instrText xml:space="preserve"> PAGEREF _Toc133090136 \h </w:instrText>
+            </w:r>
+            <w:r>
+              <w:rPr>
+                <w:noProof/>
+                <w:webHidden/>
+              </w:rPr>
+            </w:r>
+            <w:r>
+              <w:rPr>
+                <w:noProof/>
+                <w:webHidden/>
+              </w:rPr>
+              <w:fldChar w:fldCharType="separate"/>
+            </w:r>
+            <w:r>
+              <w:rPr>
+                <w:noProof/>
+                <w:webHidden/>
+              </w:rPr>
+              <w:t>29</w:t>
+            </w:r>
+            <w:r>
+              <w:rPr>
+                <w:noProof/>
+                <w:webHidden/>
+              </w:rPr>
+              <w:fldChar w:fldCharType="end"/>
+            </w:r>
+          </w:hyperlink>
+        </w:p>
+        <w:p>
+          <w:pPr>
+            <w:pStyle w:val="TOC1"/>
+            <w:tabs>
+              <w:tab w:val="right" w:leader="dot" w:pos="9350"/>
+            </w:tabs>
+            <w:rPr>
+              <w:rFonts w:eastAsiaTheme="minorEastAsia"/>
+              <w:noProof/>
+              <w:lang w:val="en-IN" w:eastAsia="en-IN"/>
+            </w:rPr>
+          </w:pPr>
+          <w:hyperlink w:anchor="_Toc133090137" w:history="1">
+            <w:r>
+              <w:rPr>
+                <w:rStyle w:val="Hyperlink"/>
+                <w:noProof/>
+              </w:rPr>
+              <w:t>Manage Resource Drift</w:t>
+            </w:r>
+            <w:r>
+              <w:rPr>
+                <w:noProof/>
+                <w:webHidden/>
+              </w:rPr>
+              <w:tab/>
+            </w:r>
+            <w:r>
+              <w:rPr>
+                <w:noProof/>
+                <w:webHidden/>
+              </w:rPr>
+              <w:fldChar w:fldCharType="begin"/>
+            </w:r>
+            <w:r>
+              <w:rPr>
+                <w:noProof/>
+                <w:webHidden/>
+              </w:rPr>
+              <w:instrText xml:space="preserve"> PAGEREF _Toc133090137 \h </w:instrText>
+            </w:r>
+            <w:r>
+              <w:rPr>
+                <w:noProof/>
+                <w:webHidden/>
+              </w:rPr>
+            </w:r>
+            <w:r>
+              <w:rPr>
+                <w:noProof/>
+                <w:webHidden/>
+              </w:rPr>
+              <w:fldChar w:fldCharType="separate"/>
+            </w:r>
+            <w:r>
+              <w:rPr>
+                <w:noProof/>
+                <w:webHidden/>
+              </w:rPr>
+              <w:t>30</w:t>
+            </w:r>
+            <w:r>
+              <w:rPr>
+                <w:noProof/>
+                <w:webHidden/>
+              </w:rPr>
+              <w:fldChar w:fldCharType="end"/>
+            </w:r>
+          </w:hyperlink>
+        </w:p>
+        <w:p>
+          <w:pPr>
+            <w:pStyle w:val="TOC1"/>
+            <w:tabs>
+              <w:tab w:val="right" w:leader="dot" w:pos="9350"/>
+            </w:tabs>
+            <w:rPr>
+              <w:rFonts w:eastAsiaTheme="minorEastAsia"/>
+              <w:noProof/>
+              <w:lang w:val="en-IN" w:eastAsia="en-IN"/>
+            </w:rPr>
+          </w:pPr>
+          <w:hyperlink w:anchor="_Toc133090138" w:history="1">
+            <w:r>
+              <w:rPr>
+                <w:rStyle w:val="Hyperlink"/>
+                <w:noProof/>
+              </w:rPr>
+              <w:t>Use Refresh-Only Mode to Sync Terraform State</w:t>
+            </w:r>
+            <w:r>
+              <w:rPr>
+                <w:noProof/>
+                <w:webHidden/>
+              </w:rPr>
+              <w:tab/>
+            </w:r>
+            <w:r>
+              <w:rPr>
+                <w:noProof/>
+                <w:webHidden/>
+              </w:rPr>
+              <w:fldChar w:fldCharType="begin"/>
+            </w:r>
+            <w:r>
+              <w:rPr>
+                <w:noProof/>
+                <w:webHidden/>
+              </w:rPr>
+              <w:instrText xml:space="preserve"> PAGEREF _Toc133090138 \h </w:instrText>
+            </w:r>
+            <w:r>
+              <w:rPr>
+                <w:noProof/>
+                <w:webHidden/>
+              </w:rPr>
+            </w:r>
+            <w:r>
+              <w:rPr>
+                <w:noProof/>
+                <w:webHidden/>
+              </w:rPr>
+              <w:fldChar w:fldCharType="separate"/>
+            </w:r>
+            <w:r>
+              <w:rPr>
+                <w:noProof/>
+                <w:webHidden/>
+              </w:rPr>
+              <w:t>31</w:t>
+            </w:r>
+            <w:r>
+              <w:rPr>
+                <w:noProof/>
+                <w:webHidden/>
+              </w:rPr>
+              <w:fldChar w:fldCharType="end"/>
+            </w:r>
+          </w:hyperlink>
+        </w:p>
+        <w:p>
+          <w:pPr>
+            <w:pStyle w:val="TOC1"/>
+            <w:tabs>
+              <w:tab w:val="right" w:leader="dot" w:pos="9350"/>
+            </w:tabs>
+            <w:rPr>
+              <w:rFonts w:eastAsiaTheme="minorEastAsia"/>
+              <w:noProof/>
+              <w:lang w:val="en-IN" w:eastAsia="en-IN"/>
+            </w:rPr>
+          </w:pPr>
+          <w:hyperlink w:anchor="_Toc133090139" w:history="1">
+            <w:r>
+              <w:rPr>
+                <w:rStyle w:val="Hyperlink"/>
+                <w:noProof/>
+              </w:rPr>
+              <w:t>Troubleshoot Terraform</w:t>
+            </w:r>
+            <w:r>
+              <w:rPr>
+                <w:noProof/>
+                <w:webHidden/>
+              </w:rPr>
+              <w:tab/>
+            </w:r>
+            <w:r>
+              <w:rPr>
+                <w:noProof/>
+                <w:webHidden/>
+              </w:rPr>
+              <w:fldChar w:fldCharType="begin"/>
+            </w:r>
+            <w:r>
+              <w:rPr>
+                <w:noProof/>
+                <w:webHidden/>
+              </w:rPr>
+              <w:instrText xml:space="preserve"> PAGEREF _Toc133090139 \h </w:instrText>
+            </w:r>
+            <w:r>
+              <w:rPr>
+                <w:noProof/>
+                <w:webHidden/>
+              </w:rPr>
+            </w:r>
+            <w:r>
+              <w:rPr>
+                <w:noProof/>
+                <w:webHidden/>
+              </w:rPr>
+              <w:fldChar w:fldCharType="separate"/>
+            </w:r>
+            <w:r>
+              <w:rPr>
+                <w:noProof/>
+                <w:webHidden/>
+              </w:rPr>
+              <w:t>32</w:t>
+            </w:r>
+            <w:r>
+              <w:rPr>
+                <w:noProof/>
+                <w:webHidden/>
+              </w:rPr>
+              <w:fldChar w:fldCharType="end"/>
+            </w:r>
+          </w:hyperlink>
+        </w:p>
+        <w:p>
+          <w:pPr>
+            <w:pStyle w:val="TOC1"/>
+            <w:tabs>
+              <w:tab w:val="right" w:leader="dot" w:pos="9350"/>
+            </w:tabs>
+            <w:rPr>
+              <w:rFonts w:eastAsiaTheme="minorEastAsia"/>
+              <w:noProof/>
+              <w:lang w:val="en-IN" w:eastAsia="en-IN"/>
+            </w:rPr>
+          </w:pPr>
+          <w:hyperlink w:anchor="_Toc133090140" w:history="1">
+            <w:r>
+              <w:rPr>
+                <w:rStyle w:val="Hyperlink"/>
+                <w:noProof/>
+              </w:rPr>
+              <w:t>Inject Secrets into Terraform Using the Vault Provider</w:t>
+            </w:r>
+            <w:r>
+              <w:rPr>
+                <w:noProof/>
+                <w:webHidden/>
+              </w:rPr>
+              <w:tab/>
+            </w:r>
+            <w:r>
+              <w:rPr>
+                <w:noProof/>
+                <w:webHidden/>
+              </w:rPr>
+              <w:fldChar w:fldCharType="begin"/>
+            </w:r>
+            <w:r>
+              <w:rPr>
+                <w:noProof/>
+                <w:webHidden/>
+              </w:rPr>
+              <w:instrText xml:space="preserve"> PAGEREF _Toc133090140 \h </w:instrText>
+            </w:r>
+            <w:r>
+              <w:rPr>
+                <w:noProof/>
+                <w:webHidden/>
+              </w:rPr>
+            </w:r>
+            <w:r>
+              <w:rPr>
+                <w:noProof/>
+                <w:webHidden/>
+              </w:rPr>
+              <w:fldChar w:fldCharType="separate"/>
+            </w:r>
+            <w:r>
+              <w:rPr>
+                <w:noProof/>
+                <w:webHidden/>
+              </w:rPr>
+              <w:t>33</w:t>
+            </w:r>
+            <w:r>
+              <w:rPr>
+                <w:noProof/>
+                <w:webHidden/>
+              </w:rPr>
+              <w:fldChar w:fldCharType="end"/>
+            </w:r>
+          </w:hyperlink>
+        </w:p>
+        <w:p>
+          <w:pPr>
+            <w:pStyle w:val="TOC1"/>
+            <w:tabs>
+              <w:tab w:val="right" w:leader="dot" w:pos="9350"/>
+            </w:tabs>
+            <w:rPr>
+              <w:rFonts w:eastAsiaTheme="minorEastAsia"/>
+              <w:noProof/>
+              <w:lang w:val="en-IN" w:eastAsia="en-IN"/>
+            </w:rPr>
+          </w:pPr>
+          <w:hyperlink w:anchor="_Toc133090141" w:history="1">
+            <w:r>
+              <w:rPr>
+                <w:rStyle w:val="Hyperlink"/>
+                <w:noProof/>
+              </w:rPr>
+              <w:t>What is Terraform Cloud - Intro and Sign Up</w:t>
+            </w:r>
+            <w:r>
+              <w:rPr>
+                <w:noProof/>
+                <w:webHidden/>
+              </w:rPr>
+              <w:tab/>
+            </w:r>
+            <w:r>
+              <w:rPr>
+                <w:noProof/>
+                <w:webHidden/>
+              </w:rPr>
+              <w:fldChar w:fldCharType="begin"/>
+            </w:r>
+            <w:r>
+              <w:rPr>
+                <w:noProof/>
+                <w:webHidden/>
+              </w:rPr>
+              <w:instrText xml:space="preserve"> PAGEREF _Toc133090141 \h </w:instrText>
+            </w:r>
+            <w:r>
+              <w:rPr>
+                <w:noProof/>
+                <w:webHidden/>
+              </w:rPr>
+            </w:r>
+            <w:r>
+              <w:rPr>
+                <w:noProof/>
+                <w:webHidden/>
+              </w:rPr>
+              <w:fldChar w:fldCharType="separate"/>
+            </w:r>
+            <w:r>
+              <w:rPr>
+                <w:noProof/>
+                <w:webHidden/>
+              </w:rPr>
+              <w:t>34</w:t>
+            </w:r>
+            <w:r>
+              <w:rPr>
+                <w:noProof/>
+                <w:webHidden/>
+              </w:rPr>
+              <w:fldChar w:fldCharType="end"/>
+            </w:r>
+          </w:hyperlink>
+        </w:p>
+        <w:p>
+          <w:pPr>
+            <w:pStyle w:val="TOC1"/>
+            <w:tabs>
+              <w:tab w:val="right" w:leader="dot" w:pos="9350"/>
+            </w:tabs>
+            <w:rPr>
+              <w:rFonts w:eastAsiaTheme="minorEastAsia"/>
+              <w:noProof/>
+              <w:lang w:val="en-IN" w:eastAsia="en-IN"/>
+            </w:rPr>
+          </w:pPr>
+          <w:hyperlink w:anchor="_Toc133090142" w:history="1">
+            <w:r>
+              <w:rPr>
+                <w:rStyle w:val="Hyperlink"/>
+                <w:noProof/>
+              </w:rPr>
+              <w:t>Log in to Terraform Cloud from the CLI</w:t>
+            </w:r>
+            <w:r>
+              <w:rPr>
+                <w:noProof/>
+                <w:webHidden/>
+              </w:rPr>
+              <w:tab/>
+            </w:r>
+            <w:r>
+              <w:rPr>
+                <w:noProof/>
+                <w:webHidden/>
+              </w:rPr>
+              <w:fldChar w:fldCharType="begin"/>
+            </w:r>
+            <w:r>
+              <w:rPr>
+                <w:noProof/>
+                <w:webHidden/>
+              </w:rPr>
+              <w:instrText xml:space="preserve"> PAGEREF _Toc133090142 \h </w:instrText>
+            </w:r>
+            <w:r>
+              <w:rPr>
+                <w:noProof/>
+                <w:webHidden/>
+              </w:rPr>
+            </w:r>
+            <w:r>
+              <w:rPr>
+                <w:noProof/>
+                <w:webHidden/>
+              </w:rPr>
+              <w:fldChar w:fldCharType="separate"/>
+            </w:r>
+            <w:r>
+              <w:rPr>
+                <w:noProof/>
+                <w:webHidden/>
+              </w:rPr>
+              <w:t>35</w:t>
+            </w:r>
+            <w:r>
+              <w:rPr>
+                <w:noProof/>
+                <w:webHidden/>
+              </w:rPr>
+              <w:fldChar w:fldCharType="end"/>
+            </w:r>
+          </w:hyperlink>
+        </w:p>
+        <w:p>
+          <w:pPr>
+            <w:pStyle w:val="TOC1"/>
+            <w:tabs>
+              <w:tab w:val="right" w:leader="dot" w:pos="9350"/>
+            </w:tabs>
+            <w:rPr>
+              <w:rFonts w:eastAsiaTheme="minorEastAsia"/>
+              <w:noProof/>
+              <w:lang w:val="en-IN" w:eastAsia="en-IN"/>
+            </w:rPr>
+          </w:pPr>
+          <w:hyperlink w:anchor="_Toc133090143" w:history="1">
+            <w:r>
+              <w:rPr>
+                <w:rStyle w:val="Hyperlink"/>
+                <w:noProof/>
+              </w:rPr>
+              <w:t>Migrate State to Terraform Cloud</w:t>
+            </w:r>
+            <w:r>
+              <w:rPr>
+                <w:noProof/>
+                <w:webHidden/>
+              </w:rPr>
+              <w:tab/>
+            </w:r>
+            <w:r>
+              <w:rPr>
+                <w:noProof/>
+                <w:webHidden/>
+              </w:rPr>
+              <w:fldChar w:fldCharType="begin"/>
+            </w:r>
+            <w:r>
+              <w:rPr>
+                <w:noProof/>
+                <w:webHidden/>
+              </w:rPr>
+              <w:instrText xml:space="preserve"> PAGEREF _Toc133090143 \h </w:instrText>
+            </w:r>
+            <w:r>
+              <w:rPr>
+                <w:noProof/>
+                <w:webHidden/>
+              </w:rPr>
+            </w:r>
+            <w:r>
+              <w:rPr>
+                <w:noProof/>
+                <w:webHidden/>
+              </w:rPr>
+              <w:fldChar w:fldCharType="separate"/>
+            </w:r>
+            <w:r>
+              <w:rPr>
+                <w:noProof/>
+                <w:webHidden/>
+              </w:rPr>
+              <w:t>36</w:t>
+            </w:r>
+            <w:r>
+              <w:rPr>
+                <w:noProof/>
+                <w:webHidden/>
+              </w:rPr>
+              <w:fldChar w:fldCharType="end"/>
+            </w:r>
+          </w:hyperlink>
+        </w:p>
+        <w:p>
+          <w:pPr>
+            <w:pStyle w:val="TOC1"/>
+            <w:tabs>
+              <w:tab w:val="right" w:leader="dot" w:pos="9350"/>
+            </w:tabs>
+            <w:rPr>
+              <w:rFonts w:eastAsiaTheme="minorEastAsia"/>
+              <w:noProof/>
+              <w:lang w:val="en-IN" w:eastAsia="en-IN"/>
+            </w:rPr>
+          </w:pPr>
+          <w:hyperlink w:anchor="_Toc133090144" w:history="1">
+            <w:r>
+              <w:rPr>
+                <w:rStyle w:val="Hyperlink"/>
+                <w:noProof/>
+              </w:rPr>
+              <w:t>Create a Credentials Variable Set</w:t>
+            </w:r>
+            <w:r>
+              <w:rPr>
+                <w:noProof/>
+                <w:webHidden/>
+              </w:rPr>
+              <w:tab/>
+            </w:r>
+            <w:r>
+              <w:rPr>
+                <w:noProof/>
+                <w:webHidden/>
+              </w:rPr>
+              <w:fldChar w:fldCharType="begin"/>
+            </w:r>
+            <w:r>
+              <w:rPr>
+                <w:noProof/>
+                <w:webHidden/>
+              </w:rPr>
+              <w:instrText xml:space="preserve"> PAGEREF _Toc133090144 \h </w:instrText>
+            </w:r>
+            <w:r>
+              <w:rPr>
+                <w:noProof/>
+                <w:webHidden/>
+              </w:rPr>
+            </w:r>
+            <w:r>
+              <w:rPr>
+                <w:noProof/>
+                <w:webHidden/>
+              </w:rPr>
+              <w:fldChar w:fldCharType="separate"/>
+            </w:r>
+            <w:r>
+              <w:rPr>
+                <w:noProof/>
+                <w:webHidden/>
+              </w:rPr>
+              <w:t>37</w:t>
+            </w:r>
+            <w:r>
+              <w:rPr>
+                <w:noProof/>
+                <w:webHidden/>
+              </w:rPr>
+              <w:fldChar w:fldCharType="end"/>
+            </w:r>
+          </w:hyperlink>
+        </w:p>
+        <w:p>
+          <w:pPr>
+            <w:pStyle w:val="TOC1"/>
+            <w:tabs>
+              <w:tab w:val="right" w:leader="dot" w:pos="9350"/>
+            </w:tabs>
+            <w:rPr>
+              <w:rFonts w:eastAsiaTheme="minorEastAsia"/>
+              <w:noProof/>
+              <w:lang w:val="en-IN" w:eastAsia="en-IN"/>
+            </w:rPr>
+          </w:pPr>
+          <w:hyperlink w:anchor="_Toc133090145" w:history="1">
+            <w:r>
+              <w:rPr>
+                <w:rStyle w:val="Hyperlink"/>
+                <w:noProof/>
+              </w:rPr>
+              <w:t>Create a Workspace</w:t>
+            </w:r>
+            <w:r>
+              <w:rPr>
+                <w:noProof/>
+                <w:webHidden/>
+              </w:rPr>
+              <w:tab/>
+            </w:r>
+            <w:r>
+              <w:rPr>
+                <w:noProof/>
+                <w:webHidden/>
+              </w:rPr>
+              <w:fldChar w:fldCharType="begin"/>
+            </w:r>
+            <w:r>
+              <w:rPr>
+                <w:noProof/>
+                <w:webHidden/>
+              </w:rPr>
+              <w:instrText xml:space="preserve"> PAGEREF _Toc133090145 \h </w:instrText>
+            </w:r>
+            <w:r>
+              <w:rPr>
+                <w:noProof/>
+                <w:webHidden/>
+              </w:rPr>
+            </w:r>
+            <w:r>
+              <w:rPr>
+                <w:noProof/>
+                <w:webHidden/>
+              </w:rPr>
+              <w:fldChar w:fldCharType="separate"/>
+            </w:r>
+            <w:r>
+              <w:rPr>
+                <w:noProof/>
+                <w:webHidden/>
+              </w:rPr>
+              <w:t>38</w:t>
+            </w:r>
+            <w:r>
+              <w:rPr>
+                <w:noProof/>
+                <w:webHidden/>
+              </w:rPr>
+              <w:fldChar w:fldCharType="end"/>
+            </w:r>
+          </w:hyperlink>
+        </w:p>
+        <w:p>
+          <w:pPr>
+            <w:pStyle w:val="TOC1"/>
+            <w:tabs>
+              <w:tab w:val="right" w:leader="dot" w:pos="9350"/>
+            </w:tabs>
+            <w:rPr>
+              <w:rFonts w:eastAsiaTheme="minorEastAsia"/>
+              <w:noProof/>
+              <w:lang w:val="en-IN" w:eastAsia="en-IN"/>
+            </w:rPr>
+          </w:pPr>
+          <w:hyperlink w:anchor="_Toc133090146" w:history="1">
+            <w:r>
+              <w:rPr>
+                <w:rStyle w:val="Hyperlink"/>
+                <w:noProof/>
+              </w:rPr>
+              <w:t>Create Infrastructure</w:t>
+            </w:r>
+            <w:r>
+              <w:rPr>
+                <w:noProof/>
+                <w:webHidden/>
+              </w:rPr>
+              <w:tab/>
+            </w:r>
+            <w:r>
+              <w:rPr>
+                <w:noProof/>
+                <w:webHidden/>
+              </w:rPr>
+              <w:fldChar w:fldCharType="begin"/>
+            </w:r>
+            <w:r>
+              <w:rPr>
+                <w:noProof/>
+                <w:webHidden/>
+              </w:rPr>
+              <w:instrText xml:space="preserve"> PAGEREF _Toc133090146 \h </w:instrText>
+            </w:r>
+            <w:r>
+              <w:rPr>
+                <w:noProof/>
+                <w:webHidden/>
+              </w:rPr>
+            </w:r>
+            <w:r>
+              <w:rPr>
+                <w:noProof/>
+                <w:webHidden/>
+              </w:rPr>
+              <w:fldChar w:fldCharType="separate"/>
+            </w:r>
+            <w:r>
+              <w:rPr>
+                <w:noProof/>
+                <w:webHidden/>
+              </w:rPr>
+              <w:t>39</w:t>
+            </w:r>
+            <w:r>
+              <w:rPr>
+                <w:noProof/>
+                <w:webHidden/>
+              </w:rPr>
+              <w:fldChar w:fldCharType="end"/>
+            </w:r>
+          </w:hyperlink>
+        </w:p>
+        <w:p>
+          <w:pPr>
+            <w:pStyle w:val="TOC1"/>
+            <w:tabs>
+              <w:tab w:val="right" w:leader="dot" w:pos="9350"/>
+            </w:tabs>
+            <w:rPr>
+              <w:rFonts w:eastAsiaTheme="minorEastAsia"/>
+              <w:noProof/>
+              <w:lang w:val="en-IN" w:eastAsia="en-IN"/>
+            </w:rPr>
+          </w:pPr>
+          <w:hyperlink w:anchor="_Toc133090147" w:history="1">
+            <w:r>
+              <w:rPr>
+                <w:rStyle w:val="Hyperlink"/>
+                <w:noProof/>
+              </w:rPr>
+              <w:t>Change Infrastructure</w:t>
+            </w:r>
+            <w:r>
+              <w:rPr>
+                <w:noProof/>
+                <w:webHidden/>
+              </w:rPr>
+              <w:tab/>
+            </w:r>
+            <w:r>
+              <w:rPr>
+                <w:noProof/>
+                <w:webHidden/>
+              </w:rPr>
+              <w:fldChar w:fldCharType="begin"/>
+            </w:r>
+            <w:r>
+              <w:rPr>
+                <w:noProof/>
+                <w:webHidden/>
+              </w:rPr>
+              <w:instrText xml:space="preserve"> PAGEREF _Toc133090147 \h </w:instrText>
+            </w:r>
+            <w:r>
+              <w:rPr>
+                <w:noProof/>
+                <w:webHidden/>
+              </w:rPr>
+            </w:r>
+            <w:r>
+              <w:rPr>
+                <w:noProof/>
+                <w:webHidden/>
+              </w:rPr>
+              <w:fldChar w:fldCharType="separate"/>
+            </w:r>
+            <w:r>
+              <w:rPr>
+                <w:noProof/>
+                <w:webHidden/>
+              </w:rPr>
+              <w:t>40</w:t>
+            </w:r>
+            <w:r>
+              <w:rPr>
+                <w:noProof/>
+                <w:webHidden/>
+              </w:rPr>
+              <w:fldChar w:fldCharType="end"/>
+            </w:r>
+          </w:hyperlink>
+        </w:p>
+        <w:p>
+          <w:pPr>
+            <w:pStyle w:val="TOC1"/>
+            <w:tabs>
+              <w:tab w:val="right" w:leader="dot" w:pos="9350"/>
+            </w:tabs>
+            <w:rPr>
+              <w:rFonts w:eastAsiaTheme="minorEastAsia"/>
+              <w:noProof/>
+              <w:lang w:val="en-IN" w:eastAsia="en-IN"/>
+            </w:rPr>
+          </w:pPr>
+          <w:hyperlink w:anchor="_Toc133090148" w:history="1">
+            <w:r>
+              <w:rPr>
+                <w:rStyle w:val="Hyperlink"/>
+                <w:noProof/>
+              </w:rPr>
+              <w:t>Use Version Control System (VCS)-Driven Workflow</w:t>
+            </w:r>
+            <w:r>
+              <w:rPr>
+                <w:noProof/>
+                <w:webHidden/>
+              </w:rPr>
+              <w:tab/>
+            </w:r>
+            <w:r>
+              <w:rPr>
+                <w:noProof/>
+                <w:webHidden/>
+              </w:rPr>
+              <w:fldChar w:fldCharType="begin"/>
+            </w:r>
+            <w:r>
+              <w:rPr>
+                <w:noProof/>
+                <w:webHidden/>
+              </w:rPr>
+              <w:instrText xml:space="preserve"> PAGEREF _Toc133090148 \h </w:instrText>
+            </w:r>
+            <w:r>
+              <w:rPr>
+                <w:noProof/>
+                <w:webHidden/>
+              </w:rPr>
+            </w:r>
+            <w:r>
+              <w:rPr>
+                <w:noProof/>
+                <w:webHidden/>
+              </w:rPr>
+              <w:fldChar w:fldCharType="separate"/>
+            </w:r>
+            <w:r>
+              <w:rPr>
+                <w:noProof/>
+                <w:webHidden/>
+              </w:rPr>
+              <w:t>41</w:t>
+            </w:r>
+            <w:r>
+              <w:rPr>
+                <w:noProof/>
+                <w:webHidden/>
+              </w:rPr>
+              <w:fldChar w:fldCharType="end"/>
+            </w:r>
+          </w:hyperlink>
+        </w:p>
+        <w:p>
+          <w:pPr>
+            <w:pStyle w:val="TOC1"/>
+            <w:tabs>
+              <w:tab w:val="right" w:leader="dot" w:pos="9350"/>
+            </w:tabs>
+            <w:rPr>
+              <w:rFonts w:eastAsiaTheme="minorEastAsia"/>
+              <w:noProof/>
+              <w:lang w:val="en-IN" w:eastAsia="en-IN"/>
+            </w:rPr>
+          </w:pPr>
+          <w:hyperlink w:anchor="_Toc133090149" w:history="1">
+            <w:r>
+              <w:rPr>
+                <w:rStyle w:val="Hyperlink"/>
+                <w:noProof/>
+              </w:rPr>
+              <w:t>Destroy Resources and Workspaces</w:t>
+            </w:r>
+            <w:r>
+              <w:rPr>
+                <w:noProof/>
+                <w:webHidden/>
+              </w:rPr>
+              <w:tab/>
+            </w:r>
+            <w:r>
+              <w:rPr>
+                <w:noProof/>
+                <w:webHidden/>
+              </w:rPr>
+              <w:fldChar w:fldCharType="begin"/>
+            </w:r>
+            <w:r>
+              <w:rPr>
+                <w:noProof/>
+                <w:webHidden/>
+              </w:rPr>
+              <w:instrText xml:space="preserve"> PAGEREF _Toc133090149 \h </w:instrText>
+            </w:r>
+            <w:r>
+              <w:rPr>
+                <w:noProof/>
+                <w:webHidden/>
+              </w:rPr>
+            </w:r>
+            <w:r>
+              <w:rPr>
+                <w:noProof/>
+                <w:webHidden/>
+              </w:rPr>
+              <w:fldChar w:fldCharType="separate"/>
+            </w:r>
+            <w:r>
+              <w:rPr>
+                <w:noProof/>
+                <w:webHidden/>
+              </w:rPr>
+              <w:t>42</w:t>
+            </w:r>
+            <w:r>
+              <w:rPr>
+                <w:noProof/>
+                <w:webHidden/>
+              </w:rPr>
+              <w:fldChar w:fldCharType="end"/>
+            </w:r>
+          </w:hyperlink>
+        </w:p>
+        <w:p>
+          <w:pPr>
+            <w:pStyle w:val="TOC1"/>
+            <w:tabs>
+              <w:tab w:val="right" w:leader="dot" w:pos="9350"/>
+            </w:tabs>
+            <w:rPr>
+              <w:rFonts w:eastAsiaTheme="minorEastAsia"/>
+              <w:noProof/>
+              <w:lang w:val="en-IN" w:eastAsia="en-IN"/>
+            </w:rPr>
+          </w:pPr>
+          <w:hyperlink w:anchor="_Toc133090150" w:history="1">
+            <w:r>
+              <w:rPr>
+                <w:rStyle w:val="Hyperlink"/>
+                <w:noProof/>
+              </w:rPr>
+              <w:t>Terragrunt</w:t>
+            </w:r>
+            <w:r>
+              <w:rPr>
+                <w:noProof/>
+                <w:webHidden/>
+              </w:rPr>
+              <w:tab/>
+            </w:r>
+            <w:r>
+              <w:rPr>
+                <w:noProof/>
+                <w:webHidden/>
+              </w:rPr>
+              <w:fldChar w:fldCharType="begin"/>
+            </w:r>
+            <w:r>
+              <w:rPr>
+                <w:noProof/>
+                <w:webHidden/>
+              </w:rPr>
+              <w:instrText xml:space="preserve"> PAGEREF _Toc133090150 \h </w:instrText>
+            </w:r>
+            <w:r>
+              <w:rPr>
+                <w:noProof/>
+                <w:webHidden/>
+              </w:rPr>
+            </w:r>
+            <w:r>
+              <w:rPr>
+                <w:noProof/>
+                <w:webHidden/>
+              </w:rPr>
+              <w:fldChar w:fldCharType="separate"/>
+            </w:r>
+            <w:r>
+              <w:rPr>
+                <w:noProof/>
+                <w:webHidden/>
+              </w:rPr>
+              <w:t>43</w:t>
+            </w:r>
+            <w:r>
+              <w:rPr>
+                <w:noProof/>
+                <w:webHidden/>
+              </w:rPr>
+              <w:fldChar w:fldCharType="end"/>
+            </w:r>
+          </w:hyperlink>
+        </w:p>
+        <w:p>
+          <w:pPr>
+            <w:pStyle w:val="TOC1"/>
+            <w:tabs>
+              <w:tab w:val="right" w:leader="dot" w:pos="9350"/>
+            </w:tabs>
+            <w:rPr>
+              <w:rFonts w:eastAsiaTheme="minorEastAsia"/>
+              <w:noProof/>
+              <w:lang w:val="en-IN" w:eastAsia="en-IN"/>
+            </w:rPr>
+          </w:pPr>
+          <w:hyperlink w:anchor="_Toc133090151" w:history="1">
+            <w:r>
+              <w:rPr>
+                <w:rStyle w:val="Hyperlink"/>
+                <w:noProof/>
+              </w:rPr>
               <w:t>References</w:t>
             </w:r>
             <w:r>
@@ -152,7 +2952,7 @@
                 <w:noProof/>
                 <w:webHidden/>
               </w:rPr>
-              <w:instrText xml:space="preserve"> PAGEREF _Toc129603472 \h </w:instrText>
+              <w:instrText xml:space="preserve"> PAGEREF _Toc133090151 \h </w:instrText>
             </w:r>
             <w:r>
               <w:rPr>
@@ -172,7 +2972,147 @@
                 <w:noProof/>
                 <w:webHidden/>
               </w:rPr>
-              <w:t>3</w:t>
+              <w:t>44</w:t>
+            </w:r>
+            <w:r>
+              <w:rPr>
+                <w:noProof/>
+                <w:webHidden/>
+              </w:rPr>
+              <w:fldChar w:fldCharType="end"/>
+            </w:r>
+          </w:hyperlink>
+        </w:p>
+        <w:p>
+          <w:pPr>
+            <w:pStyle w:val="TOC2"/>
+            <w:tabs>
+              <w:tab w:val="right" w:leader="dot" w:pos="9350"/>
+            </w:tabs>
+            <w:rPr>
+              <w:rFonts w:eastAsiaTheme="minorEastAsia"/>
+              <w:noProof/>
+              <w:lang w:val="en-IN" w:eastAsia="en-IN"/>
+            </w:rPr>
+          </w:pPr>
+          <w:hyperlink w:anchor="_Toc133090152" w:history="1">
+            <w:r>
+              <w:rPr>
+                <w:rStyle w:val="Hyperlink"/>
+                <w:noProof/>
+              </w:rPr>
+              <w:t>For Certification</w:t>
+            </w:r>
+            <w:r>
+              <w:rPr>
+                <w:noProof/>
+                <w:webHidden/>
+              </w:rPr>
+              <w:tab/>
+            </w:r>
+            <w:r>
+              <w:rPr>
+                <w:noProof/>
+                <w:webHidden/>
+              </w:rPr>
+              <w:fldChar w:fldCharType="begin"/>
+            </w:r>
+            <w:r>
+              <w:rPr>
+                <w:noProof/>
+                <w:webHidden/>
+              </w:rPr>
+              <w:instrText xml:space="preserve"> PAGEREF _Toc133090152 \h </w:instrText>
+            </w:r>
+            <w:r>
+              <w:rPr>
+                <w:noProof/>
+                <w:webHidden/>
+              </w:rPr>
+            </w:r>
+            <w:r>
+              <w:rPr>
+                <w:noProof/>
+                <w:webHidden/>
+              </w:rPr>
+              <w:fldChar w:fldCharType="separate"/>
+            </w:r>
+            <w:r>
+              <w:rPr>
+                <w:noProof/>
+                <w:webHidden/>
+              </w:rPr>
+              <w:t>44</w:t>
+            </w:r>
+            <w:r>
+              <w:rPr>
+                <w:noProof/>
+                <w:webHidden/>
+              </w:rPr>
+              <w:fldChar w:fldCharType="end"/>
+            </w:r>
+          </w:hyperlink>
+        </w:p>
+        <w:p>
+          <w:pPr>
+            <w:pStyle w:val="TOC2"/>
+            <w:tabs>
+              <w:tab w:val="right" w:leader="dot" w:pos="9350"/>
+            </w:tabs>
+            <w:rPr>
+              <w:rFonts w:eastAsiaTheme="minorEastAsia"/>
+              <w:noProof/>
+              <w:lang w:val="en-IN" w:eastAsia="en-IN"/>
+            </w:rPr>
+          </w:pPr>
+          <w:hyperlink w:anchor="_Toc133090153" w:history="1">
+            <w:r>
+              <w:rPr>
+                <w:rStyle w:val="Hyperlink"/>
+                <w:noProof/>
+              </w:rPr>
+              <w:t>Videos</w:t>
+            </w:r>
+            <w:r>
+              <w:rPr>
+                <w:noProof/>
+                <w:webHidden/>
+              </w:rPr>
+              <w:tab/>
+            </w:r>
+            <w:r>
+              <w:rPr>
+                <w:noProof/>
+                <w:webHidden/>
+              </w:rPr>
+              <w:fldChar w:fldCharType="begin"/>
+            </w:r>
+            <w:r>
+              <w:rPr>
+                <w:noProof/>
+                <w:webHidden/>
+              </w:rPr>
+              <w:instrText xml:space="preserve"> PAGEREF _Toc133090153 \h </w:instrText>
+            </w:r>
+            <w:r>
+              <w:rPr>
+                <w:noProof/>
+                <w:webHidden/>
+              </w:rPr>
+            </w:r>
+            <w:r>
+              <w:rPr>
+                <w:noProof/>
+                <w:webHidden/>
+              </w:rPr>
+              <w:fldChar w:fldCharType="separate"/>
+            </w:r>
+            <w:r>
+              <w:rPr>
+                <w:noProof/>
+                <w:webHidden/>
+              </w:rPr>
+              <w:t>44</w:t>
             </w:r>
             <w:r>
               <w:rPr>
@@ -207,13 +3147,1124 @@
       <w:pPr>
         <w:pStyle w:val="Heading1"/>
       </w:pPr>
-      <w:bookmarkStart w:id="0" w:name="_Toc129603471"/>
+      <w:bookmarkStart w:id="0" w:name="_Toc133090110"/>
       <w:r>
         <w:lastRenderedPageBreak/>
         <w:t>Terraform</w:t>
       </w:r>
       <w:bookmarkEnd w:id="0"/>
     </w:p>
+    <w:p>
+      <w:r>
+        <w:rPr>
+          <w:b/>
+          <w:bCs/>
+          <w:highlight w:val="yellow"/>
+        </w:rPr>
+        <w:t xml:space="preserve">Code </w:t>
+      </w:r>
+      <w:proofErr w:type="gramStart"/>
+      <w:r>
+        <w:rPr>
+          <w:b/>
+          <w:bCs/>
+          <w:highlight w:val="yellow"/>
+        </w:rPr>
+        <w:t>Samples</w:t>
+      </w:r>
+      <w:r>
+        <w:rPr>
+          <w:highlight w:val="yellow"/>
+        </w:rPr>
+        <w:t xml:space="preserve"> :</w:t>
+      </w:r>
+      <w:proofErr w:type="gramEnd"/>
+      <w:hyperlink r:id="rId8" w:history="1">
+        <w:r>
+          <w:rPr>
+            <w:rStyle w:val="Hyperlink"/>
+            <w:highlight w:val="yellow"/>
+          </w:rPr>
+          <w:t>https://github.com/brikis98/terraform-up-and-running-code</w:t>
+        </w:r>
+      </w:hyperlink>
+    </w:p>
+    <w:p>
+      <w:r>
+        <w:rPr>
+          <w:b/>
+          <w:bCs/>
+        </w:rPr>
+        <w:t>Book</w:t>
+      </w:r>
+      <w:r>
+        <w:t xml:space="preserve">: </w:t>
+      </w:r>
+      <w:hyperlink r:id="rId9" w:history="1">
+        <w:r>
+          <w:rPr>
+            <w:rStyle w:val="Hyperlink"/>
+          </w:rPr>
+          <w:t>https://www.terraformupandrunning.com/</w:t>
+        </w:r>
+      </w:hyperlink>
+      <w:r>
+        <w:t xml:space="preserve"> </w:t>
+      </w:r>
+    </w:p>
+    <w:p>
+      <w:pPr>
+        <w:spacing w:after="0" w:line="240" w:lineRule="auto"/>
+      </w:pPr>
+      <w:hyperlink r:id="rId10" w:history="1">
+        <w:r>
+          <w:rPr>
+            <w:rStyle w:val="Hyperlink"/>
+          </w:rPr>
+          <w:t>https://developer.hashicorp.com/terraform/tutorials/certification-associate-tutorials/infrastructure-as-code</w:t>
+        </w:r>
+      </w:hyperlink>
+      <w:r>
+        <w:t xml:space="preserve"> </w:t>
+      </w:r>
+    </w:p>
+    <w:p>
+      <w:pPr>
+        <w:spacing w:after="0" w:line="240" w:lineRule="auto"/>
+      </w:pPr>
+      <w:hyperlink r:id="rId11" w:history="1">
+        <w:r>
+          <w:rPr>
+            <w:rStyle w:val="Hyperlink"/>
+          </w:rPr>
+          <w:t>https://developer.hashicorp.com/terraform/tutorials/certification-associate-tutorials/install-cli</w:t>
+        </w:r>
+      </w:hyperlink>
+    </w:p>
+    <w:p>
+      <w:pPr>
+        <w:spacing w:after="0" w:line="240" w:lineRule="auto"/>
+      </w:pPr>
+      <w:hyperlink r:id="rId12" w:history="1">
+        <w:r>
+          <w:rPr>
+            <w:rStyle w:val="Hyperlink"/>
+          </w:rPr>
+          <w:t>https://developer.hashicorp.com/terraform/tutorials/aws-get-started/aws-build</w:t>
+        </w:r>
+      </w:hyperlink>
+    </w:p>
+    <w:p>
+      <w:pPr>
+        <w:spacing w:after="0" w:line="240" w:lineRule="auto"/>
+      </w:pPr>
+      <w:hyperlink r:id="rId13" w:history="1">
+        <w:r>
+          <w:rPr>
+            <w:rStyle w:val="Hyperlink"/>
+          </w:rPr>
+          <w:t>https://developer.hashicorp.com/terraform/tutorials/aws-get-started/aws-change</w:t>
+        </w:r>
+      </w:hyperlink>
+    </w:p>
+    <w:p>
+      <w:pPr>
+        <w:spacing w:after="0" w:line="240" w:lineRule="auto"/>
+      </w:pPr>
+      <w:hyperlink r:id="rId14" w:history="1">
+        <w:r>
+          <w:rPr>
+            <w:rStyle w:val="Hyperlink"/>
+          </w:rPr>
+          <w:t>https://developer.hashicorp.com/terraform/tutorials/aws-get-started/aws-destroy</w:t>
+        </w:r>
+      </w:hyperlink>
+    </w:p>
+    <w:p>
+      <w:pPr>
+        <w:spacing w:after="0" w:line="240" w:lineRule="auto"/>
+      </w:pPr>
+      <w:hyperlink r:id="rId15" w:history="1">
+        <w:r>
+          <w:rPr>
+            <w:rStyle w:val="Hyperlink"/>
+          </w:rPr>
+          <w:t>https://developer.hashicorp.com/terraform/tutorials/aws-get-started/aws-variables</w:t>
+        </w:r>
+      </w:hyperlink>
+    </w:p>
+    <w:p>
+      <w:pPr>
+        <w:spacing w:after="0" w:line="240" w:lineRule="auto"/>
+      </w:pPr>
+      <w:hyperlink r:id="rId16" w:history="1">
+        <w:r>
+          <w:rPr>
+            <w:rStyle w:val="Hyperlink"/>
+          </w:rPr>
+          <w:t>https://developer.hashicorp.com/terraform/language/values</w:t>
+        </w:r>
+      </w:hyperlink>
+      <w:r>
+        <w:t xml:space="preserve"> (</w:t>
+      </w:r>
+      <w:r>
+        <w:rPr>
+          <w:i/>
+          <w:iCs/>
+        </w:rPr>
+        <w:t>variables &amp; outputs</w:t>
+      </w:r>
+      <w:r>
+        <w:t>)</w:t>
+      </w:r>
+    </w:p>
+    <w:p>
+      <w:pPr>
+        <w:spacing w:after="0" w:line="240" w:lineRule="auto"/>
+      </w:pPr>
+      <w:hyperlink r:id="rId17" w:history="1">
+        <w:r>
+          <w:rPr>
+            <w:rStyle w:val="Hyperlink"/>
+          </w:rPr>
+          <w:t>https://developer.hashicorp.com/terraform/tutorials/aws-get-started/aws-outputs</w:t>
+        </w:r>
+      </w:hyperlink>
+    </w:p>
+    <w:p>
+      <w:pPr>
+        <w:spacing w:after="0" w:line="240" w:lineRule="auto"/>
+      </w:pPr>
+      <w:hyperlink r:id="rId18" w:history="1">
+        <w:r>
+          <w:rPr>
+            <w:rStyle w:val="Hyperlink"/>
+          </w:rPr>
+          <w:t>https://developer.hashicorp.com/terraform/tutorials/aws-get-started/aws-remote</w:t>
+        </w:r>
+      </w:hyperlink>
+    </w:p>
+    <w:p>
+      <w:pPr>
+        <w:rPr>
+          <w:b/>
+          <w:bCs/>
+          <w:u w:val="single"/>
+        </w:rPr>
+      </w:pPr>
+      <w:r>
+        <w:rPr>
+          <w:b/>
+          <w:bCs/>
+          <w:u w:val="single"/>
+        </w:rPr>
+        <w:t>Modules:</w:t>
+      </w:r>
+    </w:p>
+    <w:p>
+      <w:pPr>
+        <w:spacing w:after="0" w:line="240" w:lineRule="auto"/>
+      </w:pPr>
+      <w:hyperlink r:id="rId19" w:history="1">
+        <w:r>
+          <w:rPr>
+            <w:rStyle w:val="Hyperlink"/>
+          </w:rPr>
+          <w:t>https://developer.hashicorp.com/terraform/tutorials/certification-associate-tutorials/module</w:t>
+        </w:r>
+      </w:hyperlink>
+    </w:p>
+    <w:p>
+      <w:pPr>
+        <w:spacing w:after="0" w:line="240" w:lineRule="auto"/>
+      </w:pPr>
+      <w:hyperlink r:id="rId20" w:history="1">
+        <w:r>
+          <w:rPr>
+            <w:rStyle w:val="Hyperlink"/>
+          </w:rPr>
+          <w:t>https://developer.hashicorp.com/terraform/tutorials/certification-associate-tutorials/module-use</w:t>
+        </w:r>
+      </w:hyperlink>
+    </w:p>
+    <w:p>
+      <w:pPr>
+        <w:spacing w:after="0" w:line="240" w:lineRule="auto"/>
+      </w:pPr>
+      <w:hyperlink r:id="rId21" w:history="1">
+        <w:r>
+          <w:rPr>
+            <w:rStyle w:val="Hyperlink"/>
+          </w:rPr>
+          <w:t>https://developer.hashicorp.com/terraform/tutorials/certification-associate-tutorials/cloudflare-static-website</w:t>
+        </w:r>
+      </w:hyperlink>
+    </w:p>
+    <w:p>
+      <w:pPr>
+        <w:spacing w:after="0" w:line="240" w:lineRule="auto"/>
+      </w:pPr>
+      <w:hyperlink r:id="rId22" w:history="1">
+        <w:r>
+          <w:rPr>
+            <w:rStyle w:val="Hyperlink"/>
+          </w:rPr>
+          <w:t>https://developer.hashicorp.com/terraform/language/modules</w:t>
+        </w:r>
+      </w:hyperlink>
+    </w:p>
+    <w:p>
+      <w:pPr>
+        <w:spacing w:after="0" w:line="240" w:lineRule="auto"/>
+      </w:pPr>
+      <w:hyperlink r:id="rId23" w:history="1">
+        <w:r>
+          <w:rPr>
+            <w:rStyle w:val="Hyperlink"/>
+          </w:rPr>
+          <w:t>https://developer.hashicorp.com/terraform/language/modules/syntax</w:t>
+        </w:r>
+      </w:hyperlink>
+    </w:p>
+    <w:p>
+      <w:pPr>
+        <w:spacing w:after="0" w:line="240" w:lineRule="auto"/>
+      </w:pPr>
+      <w:hyperlink r:id="rId24" w:history="1">
+        <w:r>
+          <w:rPr>
+            <w:rStyle w:val="Hyperlink"/>
+          </w:rPr>
+          <w:t>https://developer.hashicorp.com/terraform/language/modules/sources</w:t>
+        </w:r>
+      </w:hyperlink>
+    </w:p>
+    <w:p>
+      <w:pPr>
+        <w:spacing w:after="0" w:line="240" w:lineRule="auto"/>
+      </w:pPr>
+    </w:p>
+    <w:p>
+      <w:pPr>
+        <w:rPr>
+          <w:b/>
+          <w:bCs/>
+          <w:u w:val="single"/>
+        </w:rPr>
+      </w:pPr>
+      <w:r>
+        <w:rPr>
+          <w:b/>
+          <w:bCs/>
+          <w:u w:val="single"/>
+        </w:rPr>
+        <w:t>Use Application Load Balancers for Blue-Green and Canary Deployments:</w:t>
+      </w:r>
+    </w:p>
+    <w:p>
+      <w:pPr>
+        <w:spacing w:after="0" w:line="240" w:lineRule="auto"/>
+      </w:pPr>
+      <w:hyperlink r:id="rId25" w:history="1">
+        <w:r>
+          <w:rPr>
+            <w:rStyle w:val="Hyperlink"/>
+          </w:rPr>
+          <w:t>https://developer.hashicorp.com/terraform/tutorials/applications/blue-green-canary-tests-deployments</w:t>
+        </w:r>
+      </w:hyperlink>
+    </w:p>
+    <w:p>
+      <w:pPr>
+        <w:spacing w:after="0" w:line="240" w:lineRule="auto"/>
+      </w:pPr>
+    </w:p>
+    <w:p>
+      <w:pPr>
+        <w:rPr>
+          <w:b/>
+          <w:bCs/>
+          <w:u w:val="single"/>
+        </w:rPr>
+      </w:pPr>
+      <w:r>
+        <w:rPr>
+          <w:b/>
+          <w:bCs/>
+          <w:u w:val="single"/>
+        </w:rPr>
+        <w:t>Data Sources:</w:t>
+      </w:r>
+    </w:p>
+    <w:p>
+      <w:pPr>
+        <w:spacing w:after="0" w:line="240" w:lineRule="auto"/>
+        <w:rPr>
+          <w:rStyle w:val="Hyperlink"/>
+        </w:rPr>
+      </w:pPr>
+      <w:hyperlink r:id="rId26" w:history="1">
+        <w:r>
+          <w:rPr>
+            <w:rStyle w:val="Hyperlink"/>
+          </w:rPr>
+          <w:t>https://developer.hashicorp.com/terraform/language/data-sources</w:t>
+        </w:r>
+      </w:hyperlink>
+      <w:r>
+        <w:rPr>
+          <w:rStyle w:val="Hyperlink"/>
+        </w:rPr>
+        <w:t xml:space="preserve"> </w:t>
+      </w:r>
+    </w:p>
+    <w:p>
+      <w:hyperlink r:id="rId27" w:history="1">
+        <w:r>
+          <w:rPr>
+            <w:rStyle w:val="Hyperlink"/>
+          </w:rPr>
+          <w:t>https://www.hashicorp.com/blog/new-terraform-tutorial-terraform-data-sources</w:t>
+        </w:r>
+      </w:hyperlink>
+    </w:p>
+    <w:p>
+      <w:pPr>
+        <w:pStyle w:val="Heading1"/>
+      </w:pPr>
+      <w:bookmarkStart w:id="1" w:name="_Toc133090111"/>
+      <w:r>
+        <w:lastRenderedPageBreak/>
+        <w:t>What is Infrastructure as Code (</w:t>
+      </w:r>
+      <w:proofErr w:type="spellStart"/>
+      <w:r>
+        <w:t>IaC</w:t>
+      </w:r>
+      <w:proofErr w:type="spellEnd"/>
+      <w:r>
+        <w:t>)?</w:t>
+      </w:r>
+      <w:bookmarkEnd w:id="1"/>
+    </w:p>
+    <w:p>
+      <w:hyperlink r:id="rId28" w:history="1">
+        <w:r>
+          <w:rPr>
+            <w:rStyle w:val="Hyperlink"/>
+          </w:rPr>
+          <w:t>https://developer.hashicorp.com/terraform/tutorials/certification-associate-tutorials-003/infrastructure-as-code</w:t>
+        </w:r>
+      </w:hyperlink>
+    </w:p>
+    <w:p/>
+    <w:p>
+      <w:pPr>
+        <w:pStyle w:val="Heading1"/>
+      </w:pPr>
+      <w:bookmarkStart w:id="2" w:name="_Toc133090112"/>
+      <w:r>
+        <w:lastRenderedPageBreak/>
+        <w:t>Install Terraform</w:t>
+      </w:r>
+      <w:bookmarkEnd w:id="2"/>
+      <w:r>
+        <w:t xml:space="preserve"> - AWS</w:t>
+      </w:r>
+    </w:p>
+    <w:p>
+      <w:hyperlink r:id="rId29" w:history="1">
+        <w:r>
+          <w:rPr>
+            <w:rStyle w:val="Hyperlink"/>
+          </w:rPr>
+          <w:t>https://developer.hashicorp.com/terraform/tutorials/aws-get-started/install-cli</w:t>
+        </w:r>
+      </w:hyperlink>
+    </w:p>
+    <w:p/>
+    <w:p>
+      <w:pPr>
+        <w:pStyle w:val="Heading1"/>
+      </w:pPr>
+      <w:bookmarkStart w:id="3" w:name="_Toc133090113"/>
+      <w:r>
+        <w:lastRenderedPageBreak/>
+        <w:t>Lock and Upgrade Provider Versions</w:t>
+      </w:r>
+      <w:bookmarkEnd w:id="3"/>
+      <w:r>
+        <w:t xml:space="preserve"> - AWS</w:t>
+      </w:r>
+    </w:p>
+    <w:p>
+      <w:hyperlink r:id="rId30" w:history="1">
+        <w:r>
+          <w:rPr>
+            <w:rStyle w:val="Hyperlink"/>
+          </w:rPr>
+          <w:t>https://developer.hashicorp.com/terraform/tutorials/certification-associate-tutorials-003/provider-versioning</w:t>
+        </w:r>
+      </w:hyperlink>
+    </w:p>
+    <w:p/>
+    <w:p>
+      <w:pPr>
+        <w:pStyle w:val="Heading1"/>
+      </w:pPr>
+      <w:bookmarkStart w:id="4" w:name="_Toc133090114"/>
+      <w:r>
+        <w:lastRenderedPageBreak/>
+        <w:t>Build Infrastructure</w:t>
+      </w:r>
+      <w:bookmarkEnd w:id="4"/>
+      <w:r>
+        <w:t xml:space="preserve"> - AWS</w:t>
+      </w:r>
+    </w:p>
+    <w:p>
+      <w:hyperlink r:id="rId31" w:history="1">
+        <w:r>
+          <w:rPr>
+            <w:rStyle w:val="Hyperlink"/>
+          </w:rPr>
+          <w:t>https://developer.hashicorp.com/terraform/tutorials/certification-associate-tutorials-003/aws-build</w:t>
+        </w:r>
+      </w:hyperlink>
+    </w:p>
+    <w:p/>
+    <w:p>
+      <w:pPr>
+        <w:pStyle w:val="Heading1"/>
+      </w:pPr>
+      <w:bookmarkStart w:id="5" w:name="_Toc133090115"/>
+      <w:r>
+        <w:lastRenderedPageBreak/>
+        <w:t>Change Infrastructure</w:t>
+      </w:r>
+      <w:bookmarkEnd w:id="5"/>
+      <w:r>
+        <w:t xml:space="preserve"> - AWS</w:t>
+      </w:r>
+    </w:p>
+    <w:p>
+      <w:hyperlink r:id="rId32" w:history="1">
+        <w:r>
+          <w:rPr>
+            <w:rStyle w:val="Hyperlink"/>
+          </w:rPr>
+          <w:t>https://developer.hashicorp.com/terraform/tutorials/certification-associate-tutorials-003/aws-change</w:t>
+        </w:r>
+      </w:hyperlink>
+    </w:p>
+    <w:p/>
+    <w:p>
+      <w:pPr>
+        <w:pStyle w:val="Heading1"/>
+      </w:pPr>
+      <w:bookmarkStart w:id="6" w:name="_Toc133090116"/>
+      <w:r>
+        <w:lastRenderedPageBreak/>
+        <w:t>Deploy Infrastructure</w:t>
+      </w:r>
+      <w:bookmarkEnd w:id="6"/>
+      <w:r>
+        <w:t xml:space="preserve"> - AWS</w:t>
+      </w:r>
+    </w:p>
+    <w:p>
+      <w:hyperlink r:id="rId33" w:history="1">
+        <w:r>
+          <w:rPr>
+            <w:rStyle w:val="Hyperlink"/>
+          </w:rPr>
+          <w:t>https://developer.hashicorp.com/terraform/tutorials/certification-associate-tutorials-003/aws-destroy</w:t>
+        </w:r>
+      </w:hyperlink>
+    </w:p>
+    <w:p/>
+    <w:p>
+      <w:pPr>
+        <w:pStyle w:val="Heading1"/>
+      </w:pPr>
+      <w:bookmarkStart w:id="7" w:name="_Toc133090117"/>
+      <w:r>
+        <w:lastRenderedPageBreak/>
+        <w:t>Store Remote State</w:t>
+      </w:r>
+      <w:bookmarkEnd w:id="7"/>
+      <w:r>
+        <w:t xml:space="preserve"> - AWS</w:t>
+      </w:r>
+    </w:p>
+    <w:p>
+      <w:hyperlink r:id="rId34" w:history="1">
+        <w:r>
+          <w:rPr>
+            <w:rStyle w:val="Hyperlink"/>
+          </w:rPr>
+          <w:t>https://developer.hashicorp.com/terraform/tutorials/certification-associate-tutorials-003/aws-remote</w:t>
+        </w:r>
+      </w:hyperlink>
+    </w:p>
+    <w:p/>
+    <w:p/>
+    <w:p>
+      <w:pPr>
+        <w:pStyle w:val="Heading1"/>
+      </w:pPr>
+      <w:bookmarkStart w:id="8" w:name="_Toc133090118"/>
+      <w:r>
+        <w:lastRenderedPageBreak/>
+        <w:t>Initialize Terraform Configuration</w:t>
+      </w:r>
+      <w:bookmarkEnd w:id="8"/>
+      <w:r>
+        <w:t xml:space="preserve"> - AWS</w:t>
+      </w:r>
+    </w:p>
+    <w:p>
+      <w:hyperlink r:id="rId35" w:history="1">
+        <w:r>
+          <w:rPr>
+            <w:rStyle w:val="Hyperlink"/>
+          </w:rPr>
+          <w:t>https://developer.hashicorp.com/terraform/tutorials/certification-associate-tutorials-003/init</w:t>
+        </w:r>
+      </w:hyperlink>
+    </w:p>
+    <w:p/>
+    <w:p>
+      <w:pPr>
+        <w:pStyle w:val="Heading1"/>
+      </w:pPr>
+      <w:bookmarkStart w:id="9" w:name="_Toc133090119"/>
+      <w:r>
+        <w:lastRenderedPageBreak/>
+        <w:t>Create a Terraform Plan</w:t>
+      </w:r>
+      <w:bookmarkEnd w:id="9"/>
+      <w:r>
+        <w:t xml:space="preserve"> - AWS</w:t>
+      </w:r>
+    </w:p>
+    <w:p>
+      <w:r>
+        <w:t>https://developer.hashicorp.com/terraform/tutorials/certification-associate-tutorials-003/plan</w:t>
+      </w:r>
+    </w:p>
+    <w:p/>
+    <w:p>
+      <w:pPr>
+        <w:pStyle w:val="Heading1"/>
+      </w:pPr>
+      <w:bookmarkStart w:id="10" w:name="_Toc133090120"/>
+      <w:r>
+        <w:lastRenderedPageBreak/>
+        <w:t>Apply Terraform Configuration</w:t>
+      </w:r>
+      <w:bookmarkEnd w:id="10"/>
+      <w:r>
+        <w:t xml:space="preserve"> - AWS</w:t>
+      </w:r>
+    </w:p>
+    <w:p>
+      <w:hyperlink r:id="rId36" w:history="1">
+        <w:r>
+          <w:rPr>
+            <w:rStyle w:val="Hyperlink"/>
+          </w:rPr>
+          <w:t>https://developer.hashicorp.com/terraform/tutorials/certification-associate-tutorials-003/apply</w:t>
+        </w:r>
+      </w:hyperlink>
+    </w:p>
+    <w:p/>
+    <w:p>
+      <w:pPr>
+        <w:pStyle w:val="Heading1"/>
+      </w:pPr>
+      <w:bookmarkStart w:id="11" w:name="_Toc133090121"/>
+      <w:r>
+        <w:lastRenderedPageBreak/>
+        <w:t>Manage Terraform Versions</w:t>
+      </w:r>
+      <w:bookmarkEnd w:id="11"/>
+      <w:r>
+        <w:t xml:space="preserve"> - AWS</w:t>
+      </w:r>
+    </w:p>
+    <w:p>
+      <w:hyperlink r:id="rId37" w:history="1">
+        <w:r>
+          <w:rPr>
+            <w:rStyle w:val="Hyperlink"/>
+          </w:rPr>
+          <w:t>https://developer.hashicorp.com/terraform/tutorials/certification-associate-tutorials-003/versions</w:t>
+        </w:r>
+      </w:hyperlink>
+    </w:p>
+    <w:p/>
+    <w:p>
+      <w:pPr>
+        <w:pStyle w:val="Heading1"/>
+      </w:pPr>
+      <w:bookmarkStart w:id="12" w:name="_Toc133090122"/>
+      <w:r>
+        <w:lastRenderedPageBreak/>
+        <w:t>Customize Terraform Configuration with Variables</w:t>
+      </w:r>
+      <w:bookmarkEnd w:id="12"/>
+      <w:r>
+        <w:t xml:space="preserve"> - AWS</w:t>
+      </w:r>
+    </w:p>
+    <w:p>
+      <w:hyperlink r:id="rId38" w:history="1">
+        <w:r>
+          <w:rPr>
+            <w:rStyle w:val="Hyperlink"/>
+          </w:rPr>
+          <w:t>https://developer.hashicorp.com/terraform/tutorials/certification-associate-tutorials-003/variables</w:t>
+        </w:r>
+      </w:hyperlink>
+    </w:p>
+    <w:p/>
+    <w:p>
+      <w:pPr>
+        <w:pStyle w:val="Heading1"/>
+      </w:pPr>
+      <w:bookmarkStart w:id="13" w:name="_Toc133090123"/>
+      <w:r>
+        <w:lastRenderedPageBreak/>
+        <w:t>Protect Sensitive Input Variables</w:t>
+      </w:r>
+      <w:bookmarkEnd w:id="13"/>
+      <w:r>
+        <w:t xml:space="preserve"> - AWS</w:t>
+      </w:r>
+    </w:p>
+    <w:p>
+      <w:hyperlink r:id="rId39" w:history="1">
+        <w:r>
+          <w:rPr>
+            <w:rStyle w:val="Hyperlink"/>
+          </w:rPr>
+          <w:t>https://developer.hashicorp.com/terraform/tutorials/certification-associate-tutorials-003/sensitive-variables</w:t>
+        </w:r>
+      </w:hyperlink>
+    </w:p>
+    <w:p/>
+    <w:p>
+      <w:pPr>
+        <w:pStyle w:val="Heading1"/>
+      </w:pPr>
+      <w:bookmarkStart w:id="14" w:name="_Toc133090124"/>
+      <w:r>
+        <w:lastRenderedPageBreak/>
+        <w:t>Output Data from Terraform</w:t>
+      </w:r>
+      <w:bookmarkEnd w:id="14"/>
+      <w:r>
+        <w:t xml:space="preserve"> - AWS</w:t>
+      </w:r>
+    </w:p>
+    <w:p>
+      <w:hyperlink r:id="rId40" w:history="1">
+        <w:r>
+          <w:rPr>
+            <w:rStyle w:val="Hyperlink"/>
+          </w:rPr>
+          <w:t>https://developer.hashicorp.com/terraform/tutorials/certification-associate-tutorials-003/outputs</w:t>
+        </w:r>
+      </w:hyperlink>
+    </w:p>
+    <w:p/>
+    <w:p>
+      <w:pPr>
+        <w:pStyle w:val="Heading1"/>
+      </w:pPr>
+      <w:bookmarkStart w:id="15" w:name="_Toc133090125"/>
+      <w:r>
+        <w:lastRenderedPageBreak/>
+        <w:t>Query Data Sources</w:t>
+      </w:r>
+      <w:bookmarkEnd w:id="15"/>
+      <w:r>
+        <w:t xml:space="preserve"> - AWS</w:t>
+      </w:r>
+    </w:p>
+    <w:p>
+      <w:hyperlink r:id="rId41" w:history="1">
+        <w:r>
+          <w:rPr>
+            <w:rStyle w:val="Hyperlink"/>
+          </w:rPr>
+          <w:t>https://developer.hashicorp.com/terraform/tutorials/certification-associate-tutorials-003/data-sources</w:t>
+        </w:r>
+      </w:hyperlink>
+    </w:p>
+    <w:p/>
+    <w:p>
+      <w:pPr>
+        <w:pStyle w:val="Heading1"/>
+      </w:pPr>
+      <w:bookmarkStart w:id="16" w:name="_Toc133090126"/>
+      <w:r>
+        <w:lastRenderedPageBreak/>
+        <w:t>Create Resource Dependencies</w:t>
+      </w:r>
+      <w:bookmarkEnd w:id="16"/>
+      <w:r>
+        <w:t xml:space="preserve"> - AWS</w:t>
+      </w:r>
+    </w:p>
+    <w:p>
+      <w:hyperlink r:id="rId42" w:history="1">
+        <w:r>
+          <w:rPr>
+            <w:rStyle w:val="Hyperlink"/>
+          </w:rPr>
+          <w:t>https://developer.hashicorp.com/terraform/tutorials/certification-associate-tutorials-003/dependencies</w:t>
+        </w:r>
+      </w:hyperlink>
+    </w:p>
+    <w:p/>
+    <w:p>
+      <w:pPr>
+        <w:pStyle w:val="Heading1"/>
+      </w:pPr>
+      <w:bookmarkStart w:id="17" w:name="_Toc133090127"/>
+      <w:r>
+        <w:lastRenderedPageBreak/>
+        <w:t>Perform Dynamic Operations with Functions</w:t>
+      </w:r>
+      <w:bookmarkEnd w:id="17"/>
+      <w:r>
+        <w:t xml:space="preserve"> - AWS</w:t>
+      </w:r>
+    </w:p>
+    <w:p>
+      <w:hyperlink r:id="rId43" w:history="1">
+        <w:r>
+          <w:rPr>
+            <w:rStyle w:val="Hyperlink"/>
+          </w:rPr>
+          <w:t>https://developer.hashicorp.com/terraform/tutorials/certification-associate-tutorials-003/functions</w:t>
+        </w:r>
+      </w:hyperlink>
+    </w:p>
+    <w:p/>
+    <w:p>
+      <w:pPr>
+        <w:pStyle w:val="Heading1"/>
+      </w:pPr>
+      <w:bookmarkStart w:id="18" w:name="_Toc133090128"/>
+      <w:r>
+        <w:lastRenderedPageBreak/>
+        <w:t>Create Dynamic Expressions</w:t>
+      </w:r>
+      <w:bookmarkEnd w:id="18"/>
+      <w:r>
+        <w:t xml:space="preserve"> - AWS</w:t>
+      </w:r>
+    </w:p>
+    <w:p>
+      <w:hyperlink r:id="rId44" w:history="1">
+        <w:r>
+          <w:rPr>
+            <w:rStyle w:val="Hyperlink"/>
+          </w:rPr>
+          <w:t>https://developer.hashicorp.com/terraform/tutorials/certification-associate-tutorials-003/expressions</w:t>
+        </w:r>
+      </w:hyperlink>
+    </w:p>
+    <w:p/>
+    <w:p>
+      <w:pPr>
+        <w:pStyle w:val="Heading1"/>
+      </w:pPr>
+      <w:bookmarkStart w:id="19" w:name="_Toc133090129"/>
+      <w:r>
+        <w:lastRenderedPageBreak/>
+        <w:t>Modules Overview</w:t>
+      </w:r>
+      <w:bookmarkEnd w:id="19"/>
+    </w:p>
+    <w:p>
+      <w:hyperlink r:id="rId45" w:history="1">
+        <w:r>
+          <w:rPr>
+            <w:rStyle w:val="Hyperlink"/>
+          </w:rPr>
+          <w:t>https://developer.hashicorp.com/terraform/tutorials/certification-associate-tutorials-003/module</w:t>
+        </w:r>
+      </w:hyperlink>
+    </w:p>
+    <w:p/>
+    <w:p>
+      <w:pPr>
+        <w:pStyle w:val="Heading1"/>
+      </w:pPr>
+      <w:bookmarkStart w:id="20" w:name="_Toc133090130"/>
+      <w:r>
+        <w:lastRenderedPageBreak/>
+        <w:t>Use Registry Modules in Configuration</w:t>
+      </w:r>
+      <w:bookmarkEnd w:id="20"/>
+    </w:p>
+    <w:p>
+      <w:hyperlink r:id="rId46" w:history="1">
+        <w:r>
+          <w:rPr>
+            <w:rStyle w:val="Hyperlink"/>
+          </w:rPr>
+          <w:t>https://developer.hashicorp.com/terraform/tutorials/certification-associate-tutorials-003/module-use</w:t>
+        </w:r>
+      </w:hyperlink>
+    </w:p>
+    <w:p/>
+    <w:p>
+      <w:pPr>
+        <w:pStyle w:val="Heading1"/>
+      </w:pPr>
+      <w:bookmarkStart w:id="21" w:name="_Toc133090131"/>
+      <w:r>
+        <w:lastRenderedPageBreak/>
+        <w:t>Build and Use a Local Module</w:t>
+      </w:r>
+      <w:bookmarkEnd w:id="21"/>
+    </w:p>
+    <w:p>
+      <w:hyperlink r:id="rId47" w:history="1">
+        <w:r>
+          <w:rPr>
+            <w:rStyle w:val="Hyperlink"/>
+          </w:rPr>
+          <w:t>https://developer.hashicorp.com/terraform/tutorials/certification-associate-tutorials-003/module-create</w:t>
+        </w:r>
+      </w:hyperlink>
+    </w:p>
+    <w:p/>
+    <w:p>
+      <w:pPr>
+        <w:pStyle w:val="Heading1"/>
+      </w:pPr>
+      <w:bookmarkStart w:id="22" w:name="_Toc133090132"/>
+      <w:r>
+        <w:lastRenderedPageBreak/>
+        <w:t>Refactor Monolithic Terraform Configuration</w:t>
+      </w:r>
+      <w:bookmarkEnd w:id="22"/>
+    </w:p>
+    <w:p>
+      <w:hyperlink r:id="rId48" w:history="1">
+        <w:r>
+          <w:rPr>
+            <w:rStyle w:val="Hyperlink"/>
+          </w:rPr>
+          <w:t>https://developer.hashicorp.com/terraform/tutorials/certification-associate-tutorials-003/organize-configuration</w:t>
+        </w:r>
+      </w:hyperlink>
+    </w:p>
+    <w:p/>
+    <w:p>
+      <w:pPr>
+        <w:pStyle w:val="Heading1"/>
+      </w:pPr>
+      <w:bookmarkStart w:id="23" w:name="_Toc133090133"/>
+      <w:r>
+        <w:lastRenderedPageBreak/>
+        <w:t>Module Creation – Recommended Pattern</w:t>
+      </w:r>
+      <w:bookmarkEnd w:id="23"/>
+    </w:p>
+    <w:p>
+      <w:hyperlink r:id="rId49" w:history="1">
+        <w:r>
+          <w:rPr>
+            <w:rStyle w:val="Hyperlink"/>
+          </w:rPr>
+          <w:t>https://developer.hashicorp.com/terraform/tutorials/certification-associate-tutorials-003/pattern-module-creation</w:t>
+        </w:r>
+      </w:hyperlink>
+    </w:p>
+    <w:p/>
+    <w:p>
+      <w:pPr>
+        <w:pStyle w:val="Heading1"/>
+      </w:pPr>
+      <w:bookmarkStart w:id="24" w:name="_Toc133090134"/>
+      <w:r>
+        <w:lastRenderedPageBreak/>
+        <w:t>Manage Resources in Terraform State</w:t>
+      </w:r>
+      <w:bookmarkEnd w:id="24"/>
+    </w:p>
+    <w:p>
+      <w:hyperlink r:id="rId50" w:history="1">
+        <w:r>
+          <w:rPr>
+            <w:rStyle w:val="Hyperlink"/>
+          </w:rPr>
+          <w:t>https://developer.hashicorp.com/terraform/tutorials/certification-associate-tutorials-003/state-cli</w:t>
+        </w:r>
+      </w:hyperlink>
+    </w:p>
+    <w:p/>
+    <w:p>
+      <w:pPr>
+        <w:pStyle w:val="Heading1"/>
+      </w:pPr>
+      <w:bookmarkStart w:id="25" w:name="_Toc133090135"/>
+      <w:r>
+        <w:lastRenderedPageBreak/>
+        <w:t>Import Terraform Configuration</w:t>
+      </w:r>
+      <w:bookmarkEnd w:id="25"/>
+    </w:p>
+    <w:p>
+      <w:hyperlink r:id="rId51" w:history="1">
+        <w:r>
+          <w:rPr>
+            <w:rStyle w:val="Hyperlink"/>
+          </w:rPr>
+          <w:t>https://developer.hashicorp.com/terraform/tutorials/certification-associate-tutorials-003/state-import</w:t>
+        </w:r>
+      </w:hyperlink>
+    </w:p>
+    <w:p/>
+    <w:p>
+      <w:pPr>
+        <w:pStyle w:val="Heading1"/>
+      </w:pPr>
+      <w:bookmarkStart w:id="26" w:name="_Toc133090136"/>
+      <w:r>
+        <w:lastRenderedPageBreak/>
+        <w:t>Target Resources</w:t>
+      </w:r>
+      <w:bookmarkEnd w:id="26"/>
+    </w:p>
+    <w:p>
+      <w:hyperlink r:id="rId52" w:history="1">
+        <w:r>
+          <w:rPr>
+            <w:rStyle w:val="Hyperlink"/>
+          </w:rPr>
+          <w:t>https://developer.hashicorp.com/terraform/tutorials/certification-associate-tutorials-003/resource-targeting</w:t>
+        </w:r>
+      </w:hyperlink>
+    </w:p>
+    <w:p/>
+    <w:p>
+      <w:pPr>
+        <w:pStyle w:val="Heading1"/>
+      </w:pPr>
+      <w:bookmarkStart w:id="27" w:name="_Toc133090137"/>
+      <w:r>
+        <w:lastRenderedPageBreak/>
+        <w:t>Manage Resource Drift</w:t>
+      </w:r>
+      <w:bookmarkEnd w:id="27"/>
+    </w:p>
+    <w:p>
+      <w:hyperlink r:id="rId53" w:history="1">
+        <w:r>
+          <w:rPr>
+            <w:rStyle w:val="Hyperlink"/>
+          </w:rPr>
+          <w:t>https://developer.hashicorp.com/terraform/tutorials/certification-associate-tutorials-003/resource-drift</w:t>
+        </w:r>
+      </w:hyperlink>
+    </w:p>
+    <w:p/>
+    <w:p>
+      <w:pPr>
+        <w:pStyle w:val="Heading1"/>
+      </w:pPr>
+      <w:bookmarkStart w:id="28" w:name="_Toc133090138"/>
+      <w:r>
+        <w:lastRenderedPageBreak/>
+        <w:t>Use Refresh-Only Mode to Sync Terraform State</w:t>
+      </w:r>
+      <w:bookmarkEnd w:id="28"/>
+    </w:p>
+    <w:p>
+      <w:hyperlink r:id="rId54" w:history="1">
+        <w:r>
+          <w:rPr>
+            <w:rStyle w:val="Hyperlink"/>
+          </w:rPr>
+          <w:t>https://developer.hashicorp.com/terraform/tutorials/certification-associate-tutorials-003/refresh</w:t>
+        </w:r>
+      </w:hyperlink>
+    </w:p>
+    <w:p/>
+    <w:p>
+      <w:pPr>
+        <w:pStyle w:val="Heading1"/>
+      </w:pPr>
+      <w:bookmarkStart w:id="29" w:name="_Toc133090139"/>
+      <w:r>
+        <w:lastRenderedPageBreak/>
+        <w:t>Troubleshoot Terraform</w:t>
+      </w:r>
+      <w:bookmarkEnd w:id="29"/>
+    </w:p>
+    <w:p>
+      <w:hyperlink r:id="rId55" w:history="1">
+        <w:r>
+          <w:rPr>
+            <w:rStyle w:val="Hyperlink"/>
+          </w:rPr>
+          <w:t>https://developer.hashicorp.com/terraform/tutorials/certification-associate-tutorials-003/troubleshooting-workflow</w:t>
+        </w:r>
+      </w:hyperlink>
+    </w:p>
+    <w:p/>
+    <w:p>
+      <w:pPr>
+        <w:pStyle w:val="Heading1"/>
+      </w:pPr>
+      <w:bookmarkStart w:id="30" w:name="_Toc133090140"/>
+      <w:r>
+        <w:lastRenderedPageBreak/>
+        <w:t>Inject Secrets into Terraform Using the Vault Provider</w:t>
+      </w:r>
+      <w:bookmarkEnd w:id="30"/>
+    </w:p>
+    <w:p>
+      <w:hyperlink r:id="rId56" w:history="1">
+        <w:r>
+          <w:rPr>
+            <w:rStyle w:val="Hyperlink"/>
+          </w:rPr>
+          <w:t>https://developer.hashicorp.com/terraform/tutorials/certification-associate-tutorials-003/secrets-vault</w:t>
+        </w:r>
+      </w:hyperlink>
+    </w:p>
+    <w:p/>
+    <w:p>
+      <w:pPr>
+        <w:pStyle w:val="Heading1"/>
+      </w:pPr>
+      <w:bookmarkStart w:id="31" w:name="_Toc133090141"/>
+      <w:r>
+        <w:lastRenderedPageBreak/>
+        <w:t>What is Terraform Cloud - Intro and Sign Up</w:t>
+      </w:r>
+      <w:bookmarkEnd w:id="31"/>
+    </w:p>
+    <w:p>
+      <w:hyperlink r:id="rId57" w:history="1">
+        <w:r>
+          <w:rPr>
+            <w:rStyle w:val="Hyperlink"/>
+          </w:rPr>
+          <w:t>https://developer.hashicorp.com/terraform/tutorials/certification-associate-tutorials-003/cloud-sign-up</w:t>
+        </w:r>
+      </w:hyperlink>
+    </w:p>
     <w:p/>
     <w:p/>
     <w:p/>
@@ -221,18 +4272,545 @@
       <w:pPr>
         <w:pStyle w:val="Heading1"/>
       </w:pPr>
-      <w:bookmarkStart w:id="1" w:name="_Toc129603472"/>
+      <w:bookmarkStart w:id="32" w:name="_Toc133090142"/>
+      <w:r>
+        <w:lastRenderedPageBreak/>
+        <w:t>Log in to Terraform Cloud from the CLI</w:t>
+      </w:r>
+      <w:bookmarkEnd w:id="32"/>
+    </w:p>
+    <w:p>
+      <w:hyperlink r:id="rId58" w:history="1">
+        <w:r>
+          <w:rPr>
+            <w:rStyle w:val="Hyperlink"/>
+          </w:rPr>
+          <w:t>https://developer.hashicorp.com/terraform/tutorials/certification-associate-tutorials-003/cloud-login</w:t>
+        </w:r>
+      </w:hyperlink>
+    </w:p>
+    <w:p/>
+    <w:p>
+      <w:pPr>
+        <w:pStyle w:val="Heading1"/>
+      </w:pPr>
+      <w:bookmarkStart w:id="33" w:name="_Toc133090143"/>
+      <w:r>
+        <w:lastRenderedPageBreak/>
+        <w:t>Migrate State to Terraform Cloud</w:t>
+      </w:r>
+      <w:bookmarkEnd w:id="33"/>
+    </w:p>
+    <w:p>
+      <w:hyperlink r:id="rId59" w:history="1">
+        <w:r>
+          <w:rPr>
+            <w:rStyle w:val="Hyperlink"/>
+          </w:rPr>
+          <w:t>https://developer.hashicorp.com/terraform/tutorials/certification-associate-tutorials-003/cloud-migrate</w:t>
+        </w:r>
+      </w:hyperlink>
+    </w:p>
+    <w:p/>
+    <w:p>
+      <w:pPr>
+        <w:pStyle w:val="Heading1"/>
+      </w:pPr>
+      <w:bookmarkStart w:id="34" w:name="_Toc133090144"/>
+      <w:r>
+        <w:lastRenderedPageBreak/>
+        <w:t>Create a Credentials Variable Set</w:t>
+      </w:r>
+      <w:bookmarkEnd w:id="34"/>
+    </w:p>
+    <w:p>
+      <w:hyperlink r:id="rId60" w:history="1">
+        <w:r>
+          <w:rPr>
+            <w:rStyle w:val="Hyperlink"/>
+          </w:rPr>
+          <w:t>https://developer.hashicorp.com/terraform/tutorials/certification-associate-tutorials-003/cloud-create-variable-set</w:t>
+        </w:r>
+      </w:hyperlink>
+    </w:p>
+    <w:p/>
+    <w:p>
+      <w:pPr>
+        <w:pStyle w:val="Heading1"/>
+      </w:pPr>
+      <w:bookmarkStart w:id="35" w:name="_Toc133090145"/>
+      <w:r>
+        <w:lastRenderedPageBreak/>
+        <w:t>Create a Workspace</w:t>
+      </w:r>
+      <w:bookmarkEnd w:id="35"/>
+    </w:p>
+    <w:p>
+      <w:hyperlink r:id="rId61" w:history="1">
+        <w:r>
+          <w:rPr>
+            <w:rStyle w:val="Hyperlink"/>
+          </w:rPr>
+          <w:t>https://developer.hashicorp.com/terraform/tutorials/certification-associate-tutorials-003/cloud-workspace-create</w:t>
+        </w:r>
+      </w:hyperlink>
+    </w:p>
+    <w:p/>
+    <w:p>
+      <w:pPr>
+        <w:pStyle w:val="Heading1"/>
+      </w:pPr>
+      <w:bookmarkStart w:id="36" w:name="_Toc133090146"/>
+      <w:r>
+        <w:lastRenderedPageBreak/>
+        <w:t>Create Infrastructure</w:t>
+      </w:r>
+      <w:bookmarkEnd w:id="36"/>
+    </w:p>
+    <w:p>
+      <w:hyperlink r:id="rId62" w:history="1">
+        <w:r>
+          <w:rPr>
+            <w:rStyle w:val="Hyperlink"/>
+          </w:rPr>
+          <w:t>https://developer.hashicorp.com/terraform/tutorials/certification-associate-tutorials-003/cloud-workspace-configure</w:t>
+        </w:r>
+      </w:hyperlink>
+    </w:p>
+    <w:p/>
+    <w:p>
+      <w:pPr>
+        <w:pStyle w:val="Heading1"/>
+      </w:pPr>
+      <w:bookmarkStart w:id="37" w:name="_Toc133090147"/>
+      <w:r>
+        <w:lastRenderedPageBreak/>
+        <w:t>Change Infrastructure</w:t>
+      </w:r>
+      <w:bookmarkEnd w:id="37"/>
+    </w:p>
+    <w:p>
+      <w:hyperlink r:id="rId63" w:history="1">
+        <w:r>
+          <w:rPr>
+            <w:rStyle w:val="Hyperlink"/>
+          </w:rPr>
+          <w:t>https://developer.hashicorp.com/terraform/tutorials/certification-associate-tutorials-003/cloud-change</w:t>
+        </w:r>
+      </w:hyperlink>
+    </w:p>
+    <w:p/>
+    <w:p>
+      <w:pPr>
+        <w:pStyle w:val="Heading1"/>
+      </w:pPr>
+      <w:bookmarkStart w:id="38" w:name="_Toc133090148"/>
+      <w:r>
+        <w:lastRenderedPageBreak/>
+        <w:t xml:space="preserve">Use </w:t>
+      </w:r>
+      <w:r>
+        <w:t>Version Control System (</w:t>
+      </w:r>
+      <w:r>
+        <w:t>VCS</w:t>
+      </w:r>
+      <w:r>
+        <w:t>)</w:t>
+      </w:r>
+      <w:r>
+        <w:t>-Driven Workflow</w:t>
+      </w:r>
+      <w:bookmarkEnd w:id="38"/>
+    </w:p>
+    <w:p>
+      <w:hyperlink r:id="rId64" w:history="1">
+        <w:r>
+          <w:rPr>
+            <w:rStyle w:val="Hyperlink"/>
+          </w:rPr>
+          <w:t>https://developer.hashicorp.com/terraform/tutorials/certification-associate-tutorials-003/cloud-vcs-change</w:t>
+        </w:r>
+      </w:hyperlink>
+    </w:p>
+    <w:p/>
+    <w:p>
+      <w:pPr>
+        <w:pStyle w:val="Heading1"/>
+      </w:pPr>
+      <w:bookmarkStart w:id="39" w:name="_Toc133090149"/>
+      <w:r>
+        <w:lastRenderedPageBreak/>
+        <w:t>Destroy Resources and Workspaces</w:t>
+      </w:r>
+      <w:bookmarkEnd w:id="39"/>
+    </w:p>
+    <w:p>
+      <w:hyperlink r:id="rId65" w:history="1">
+        <w:r>
+          <w:rPr>
+            <w:rStyle w:val="Hyperlink"/>
+          </w:rPr>
+          <w:t>https://developer.hashicorp.com/terraform/tutorials/certification-associate-tutorials-003/cloud-destroy</w:t>
+        </w:r>
+      </w:hyperlink>
+    </w:p>
+    <w:p/>
+    <w:p/>
+    <w:p>
+      <w:pPr>
+        <w:pStyle w:val="Heading1"/>
+      </w:pPr>
+      <w:r>
+        <w:lastRenderedPageBreak/>
+        <w:t>Install Terraform – Azure</w:t>
+      </w:r>
+    </w:p>
+    <w:p>
+      <w:hyperlink r:id="rId66" w:history="1">
+        <w:r>
+          <w:rPr>
+            <w:rStyle w:val="Hyperlink"/>
+          </w:rPr>
+          <w:t>https://developer.hashicorp.com/terraform/tutorials/azure-get-started/install-cli</w:t>
+        </w:r>
+      </w:hyperlink>
+    </w:p>
+    <w:p/>
+    <w:p>
+      <w:pPr>
+        <w:pStyle w:val="Heading1"/>
+      </w:pPr>
+      <w:r>
+        <w:lastRenderedPageBreak/>
+        <w:t>Build Infrastructure - Terraform Azure Example</w:t>
+      </w:r>
+      <w:r>
+        <w:t xml:space="preserve"> – Azure</w:t>
+      </w:r>
+    </w:p>
+    <w:p>
+      <w:hyperlink r:id="rId67" w:history="1">
+        <w:r>
+          <w:rPr>
+            <w:rStyle w:val="Hyperlink"/>
+          </w:rPr>
+          <w:t>https://developer.hashicorp.com/terraform/tutorials/azure-get-started/azure-build</w:t>
+        </w:r>
+      </w:hyperlink>
+    </w:p>
+    <w:p/>
+    <w:p>
+      <w:pPr>
+        <w:pStyle w:val="Heading1"/>
+      </w:pPr>
+      <w:r>
+        <w:lastRenderedPageBreak/>
+        <w:t>Change Infrastructure</w:t>
+      </w:r>
+      <w:r>
+        <w:t xml:space="preserve"> – Azure</w:t>
+      </w:r>
+    </w:p>
+    <w:p>
+      <w:hyperlink r:id="rId68" w:history="1">
+        <w:r>
+          <w:rPr>
+            <w:rStyle w:val="Hyperlink"/>
+          </w:rPr>
+          <w:t>https://developer.hashicorp.com/terraform/tutorials/azure-get-started/azure-change</w:t>
+        </w:r>
+      </w:hyperlink>
+    </w:p>
+    <w:p/>
+    <w:p>
+      <w:pPr>
+        <w:pStyle w:val="Heading1"/>
+      </w:pPr>
+      <w:r>
+        <w:lastRenderedPageBreak/>
+        <w:t>Destroy Infrastructure</w:t>
+      </w:r>
+      <w:r>
+        <w:t xml:space="preserve"> – Azure</w:t>
+      </w:r>
+    </w:p>
+    <w:p>
+      <w:hyperlink r:id="rId69" w:history="1">
+        <w:r>
+          <w:rPr>
+            <w:rStyle w:val="Hyperlink"/>
+          </w:rPr>
+          <w:t>https://developer.hashicorp.com/terraform/tutorials/azure-get-started/azure-destroy</w:t>
+        </w:r>
+      </w:hyperlink>
+    </w:p>
+    <w:p/>
+    <w:p>
+      <w:pPr>
+        <w:pStyle w:val="Heading1"/>
+      </w:pPr>
+      <w:r>
+        <w:lastRenderedPageBreak/>
+        <w:t>Define Input Variables</w:t>
+      </w:r>
+      <w:r>
+        <w:t xml:space="preserve"> – Azure</w:t>
+      </w:r>
+    </w:p>
+    <w:p>
+      <w:hyperlink r:id="rId70" w:history="1">
+        <w:r>
+          <w:rPr>
+            <w:rStyle w:val="Hyperlink"/>
+          </w:rPr>
+          <w:t>https://developer.hashicorp.com/terraform/tutorials/azure-get-started/azure-variables</w:t>
+        </w:r>
+      </w:hyperlink>
+    </w:p>
+    <w:p/>
+    <w:p>
+      <w:pPr>
+        <w:pStyle w:val="Heading1"/>
+      </w:pPr>
+      <w:r>
+        <w:lastRenderedPageBreak/>
+        <w:t>Query Data with Output Variables</w:t>
+      </w:r>
+      <w:r>
+        <w:t xml:space="preserve"> – Azure</w:t>
+      </w:r>
+    </w:p>
+    <w:p>
+      <w:hyperlink r:id="rId71" w:history="1">
+        <w:r>
+          <w:rPr>
+            <w:rStyle w:val="Hyperlink"/>
+          </w:rPr>
+          <w:t>https://developer.hashicorp.com/terraform/tutorials/azure-get-started/azure-outputs</w:t>
+        </w:r>
+      </w:hyperlink>
+    </w:p>
+    <w:p/>
+    <w:p>
+      <w:pPr>
+        <w:pStyle w:val="Heading1"/>
+      </w:pPr>
+      <w:r>
+        <w:lastRenderedPageBreak/>
+        <w:t>Store Remote State</w:t>
+      </w:r>
+      <w:r>
+        <w:t xml:space="preserve"> – Azure</w:t>
+      </w:r>
+    </w:p>
+    <w:p>
+      <w:hyperlink r:id="rId72" w:history="1">
+        <w:r>
+          <w:rPr>
+            <w:rStyle w:val="Hyperlink"/>
+          </w:rPr>
+          <w:t>https://developer.hashicorp.com/terraform/tutorials/azure-get-started/azure-remote</w:t>
+        </w:r>
+      </w:hyperlink>
+    </w:p>
+    <w:p/>
+    <w:p/>
+    <w:p/>
+    <w:p/>
+    <w:p>
+      <w:pPr>
+        <w:pStyle w:val="Heading1"/>
+      </w:pPr>
+      <w:r>
+        <w:lastRenderedPageBreak/>
+        <w:t>Terraform Templates</w:t>
+      </w:r>
+    </w:p>
+    <w:p>
+      <w:hyperlink r:id="rId73" w:history="1">
+        <w:r>
+          <w:rPr>
+            <w:rStyle w:val="Hyperlink"/>
+          </w:rPr>
+          <w:t>https://spacelift.io/blog/terraform-templates</w:t>
+        </w:r>
+      </w:hyperlink>
+    </w:p>
+    <w:p>
+      <w:hyperlink r:id="rId74" w:history="1">
+        <w:r>
+          <w:rPr>
+            <w:rStyle w:val="Hyperlink"/>
+          </w:rPr>
+          <w:t>https://faun.pub/an-introduction-to-terraform-templates-a458d813fe95</w:t>
+        </w:r>
+      </w:hyperlink>
+    </w:p>
+    <w:p>
+      <w:hyperlink r:id="rId75" w:history="1">
+        <w:r>
+          <w:rPr>
+            <w:rStyle w:val="Hyperlink"/>
+          </w:rPr>
+          <w:t>https://www.devopsschool.com/blog/templating-in-terraform-using-template_file-with-sample-program/</w:t>
+        </w:r>
+      </w:hyperlink>
+    </w:p>
+    <w:p>
+      <w:hyperlink r:id="rId76" w:history="1">
+        <w:r>
+          <w:rPr>
+            <w:rStyle w:val="Hyperlink"/>
+          </w:rPr>
+          <w:t>https://aws-terraform-by-example.com/guide/8-template-files-refactor.html</w:t>
+        </w:r>
+      </w:hyperlink>
+    </w:p>
+    <w:p/>
+    <w:p/>
+    <w:p/>
+    <w:p>
+      <w:pPr>
+        <w:pStyle w:val="Heading1"/>
+      </w:pPr>
+      <w:r>
+        <w:lastRenderedPageBreak/>
+        <w:t>Terraform – AWS KMS</w:t>
+      </w:r>
+    </w:p>
+    <w:p>
+      <w:hyperlink r:id="rId77" w:history="1">
+        <w:r>
+          <w:rPr>
+            <w:rStyle w:val="Hyperlink"/>
+          </w:rPr>
+          <w:t>https://github.com/the-aws-terraform-samples/terraform-aws-tf-kms</w:t>
+        </w:r>
+      </w:hyperlink>
+    </w:p>
+    <w:p>
+      <w:hyperlink r:id="rId78" w:history="1">
+        <w:r>
+          <w:rPr>
+            <w:rStyle w:val="Hyperlink"/>
+          </w:rPr>
+          <w:t>https://github.com/the-aws-terraform-samples/terraform-aws-tf-kms/tree/main/examples/kms</w:t>
+        </w:r>
+      </w:hyperlink>
+    </w:p>
+    <w:p>
+      <w:hyperlink r:id="rId79" w:history="1">
+        <w:r>
+          <w:rPr>
+            <w:rStyle w:val="Hyperlink"/>
+          </w:rPr>
+          <w:t>https://github.com/the-aws-terraform-samples/terraform-aws-tf-kms/tree/main/examples/kms/scenario1</w:t>
+        </w:r>
+      </w:hyperlink>
+    </w:p>
+    <w:p>
+      <w:hyperlink r:id="rId80" w:history="1">
+        <w:r>
+          <w:rPr>
+            <w:rStyle w:val="Hyperlink"/>
+            <w:highlight w:val="yellow"/>
+          </w:rPr>
+          <w:t>https://dev.to/aws-builders/creating-a-multi-region-key-using-terraform-51o4</w:t>
+        </w:r>
+      </w:hyperlink>
+    </w:p>
+    <w:p/>
+    <w:p>
+      <w:pPr>
+        <w:pStyle w:val="Heading1"/>
+      </w:pPr>
+      <w:bookmarkStart w:id="40" w:name="_Toc133090150"/>
+      <w:proofErr w:type="spellStart"/>
+      <w:r>
+        <w:lastRenderedPageBreak/>
+        <w:t>Terragrunt</w:t>
+      </w:r>
+      <w:bookmarkEnd w:id="40"/>
+      <w:proofErr w:type="spellEnd"/>
+    </w:p>
+    <w:p>
+      <w:hyperlink r:id="rId81" w:anchor="getting-started" w:history="1">
+        <w:r>
+          <w:rPr>
+            <w:rStyle w:val="Hyperlink"/>
+          </w:rPr>
+          <w:t>https://terragrunt.gruntwork.io/docs/#getting-started</w:t>
+        </w:r>
+      </w:hyperlink>
+    </w:p>
+    <w:p>
+      <w:hyperlink r:id="rId82" w:history="1">
+        <w:r>
+          <w:rPr>
+            <w:rStyle w:val="Hyperlink"/>
+          </w:rPr>
+          <w:t>https://terragrunt.gruntwork.io/docs/getting-started/quick-start/</w:t>
+        </w:r>
+      </w:hyperlink>
+    </w:p>
+    <w:p>
+      <w:hyperlink r:id="rId83" w:history="1">
+        <w:r>
+          <w:rPr>
+            <w:rStyle w:val="Hyperlink"/>
+          </w:rPr>
+          <w:t>https://davidbegin.github.io/terragrunt/</w:t>
+        </w:r>
+      </w:hyperlink>
+    </w:p>
+    <w:p>
+      <w:hyperlink r:id="rId84" w:history="1">
+        <w:r>
+          <w:rPr>
+            <w:rStyle w:val="Hyperlink"/>
+          </w:rPr>
+          <w:t>https://mahira-technology.medium.com/simplifying-infrastructure-as-code-with-terragrunt-keeping-your-code-dry-56e83c77e25e</w:t>
+        </w:r>
+      </w:hyperlink>
+    </w:p>
+    <w:p>
+      <w:hyperlink r:id="rId85" w:history="1">
+        <w:r>
+          <w:rPr>
+            <w:rStyle w:val="Hyperlink"/>
+          </w:rPr>
+          <w:t>https://terragrunt.gruntwork.io/docs/features/keep-your-terraform-code-dry/</w:t>
+        </w:r>
+      </w:hyperlink>
+    </w:p>
+    <w:p>
+      <w:hyperlink r:id="rId86" w:history="1">
+        <w:r>
+          <w:rPr>
+            <w:rStyle w:val="Hyperlink"/>
+          </w:rPr>
+          <w:t>https://terragrunt.gruntwork.io/docs/features/keep-your-remote-state-configuration-dry/</w:t>
+        </w:r>
+      </w:hyperlink>
+    </w:p>
+    <w:p/>
+    <w:p>
+      <w:pPr>
+        <w:pStyle w:val="Heading1"/>
+      </w:pPr>
+      <w:bookmarkStart w:id="41" w:name="_Toc133090151"/>
       <w:r>
         <w:lastRenderedPageBreak/>
         <w:t>References</w:t>
       </w:r>
-      <w:bookmarkEnd w:id="1"/>
+      <w:bookmarkEnd w:id="41"/>
     </w:p>
     <w:p>
       <w:pPr>
         <w:spacing w:after="0" w:line="240" w:lineRule="auto"/>
       </w:pPr>
-      <w:hyperlink r:id="rId8" w:history="1">
+      <w:hyperlink r:id="rId87" w:history="1">
         <w:r>
           <w:rPr>
             <w:rStyle w:val="Hyperlink"/>
@@ -245,7 +4823,7 @@
       <w:pPr>
         <w:spacing w:after="0" w:line="240" w:lineRule="auto"/>
       </w:pPr>
-      <w:hyperlink r:id="rId9" w:history="1">
+      <w:hyperlink r:id="rId88" w:history="1">
         <w:r>
           <w:rPr>
             <w:rStyle w:val="Hyperlink"/>
@@ -256,18 +4834,74 @@
     </w:p>
     <w:p/>
     <w:p>
+      <w:pPr>
+        <w:pStyle w:val="Heading2"/>
+      </w:pPr>
+      <w:bookmarkStart w:id="42" w:name="_Toc133090152"/>
       <w:r>
-        <w:t>Videos:</w:t>
+        <w:t>For Certification</w:t>
       </w:r>
-    </w:p>
+      <w:bookmarkEnd w:id="42"/>
+    </w:p>
+    <w:p>
+      <w:pPr>
+        <w:spacing w:after="0" w:line="240" w:lineRule="auto"/>
+      </w:pPr>
+      <w:hyperlink r:id="rId89" w:history="1">
+        <w:r>
+          <w:rPr>
+            <w:rStyle w:val="Hyperlink"/>
+          </w:rPr>
+          <w:t>https://developer.hashicorp.com/terraform/tutorials/certification-003?product_intent=terraform</w:t>
+        </w:r>
+      </w:hyperlink>
+    </w:p>
+    <w:p>
+      <w:pPr>
+        <w:spacing w:after="0" w:line="240" w:lineRule="auto"/>
+      </w:pPr>
+      <w:hyperlink r:id="rId90" w:history="1">
+        <w:r>
+          <w:rPr>
+            <w:rStyle w:val="Hyperlink"/>
+          </w:rPr>
+          <w:t>https://developer.hashicorp.com/terraform/tutorials/certification-003/associate-study-003</w:t>
+        </w:r>
+      </w:hyperlink>
+    </w:p>
+    <w:p>
+      <w:pPr>
+        <w:spacing w:after="0" w:line="240" w:lineRule="auto"/>
+      </w:pPr>
+      <w:hyperlink r:id="rId91" w:history="1">
+        <w:r>
+          <w:rPr>
+            <w:rStyle w:val="Hyperlink"/>
+          </w:rPr>
+          <w:t>https://developer.hashicorp.com/terraform/tutorials/certification-associate-tutorials-003</w:t>
+        </w:r>
+      </w:hyperlink>
+    </w:p>
+    <w:p/>
+    <w:p>
+      <w:pPr>
+        <w:pStyle w:val="Heading2"/>
+      </w:pPr>
+      <w:bookmarkStart w:id="43" w:name="_Toc133090153"/>
+      <w:r>
+        <w:t>Videos</w:t>
+      </w:r>
+      <w:bookmarkEnd w:id="43"/>
+    </w:p>
+    <w:p/>
     <w:p/>
     <w:p/>
     <w:p/>
     <w:p/>
     <w:p/>
     <w:sectPr>
-      <w:headerReference w:type="default" r:id="rId10"/>
-      <w:footerReference w:type="default" r:id="rId11"/>
+      <w:headerReference w:type="default" r:id="rId92"/>
+      <w:footerReference w:type="default" r:id="rId93"/>
       <w:pgSz w:w="12240" w:h="15840"/>
       <w:pgMar w:top="1440" w:right="1440" w:bottom="1440" w:left="1440" w:header="720" w:footer="720" w:gutter="0"/>
       <w:cols w:space="720"/>
@@ -278,7 +4912,7 @@
 </file>
 
 <file path=word/endnotes.xml><?xml version="1.0" encoding="utf-8"?>
-<w:endnotes xmlns:wpc="http://schemas.microsoft.com/office/word/2010/wordprocessingCanvas" xmlns:cx="http://schemas.microsoft.com/office/drawing/2014/chartex" xmlns:cx1="http://schemas.microsoft.com/office/drawing/2015/9/8/chartex" xmlns:cx2="http://schemas.microsoft.com/office/drawing/2015/10/21/chartex" xmlns:cx3="http://schemas.microsoft.com/office/drawing/2016/5/9/chartex" xmlns:cx4="http://schemas.microsoft.com/office/drawing/2016/5/10/chartex" xmlns:cx5="http://schemas.microsoft.com/office/drawing/2016/5/11/chartex" xmlns:cx6="http://schemas.microsoft.com/office/drawing/2016/5/12/chartex" xmlns:cx7="http://schemas.microsoft.com/office/drawing/2016/5/13/chartex" xmlns:cx8="http://schemas.microsoft.com/office/drawing/2016/5/14/chartex" xmlns:mc="http://schemas.openxmlformats.org/markup-compatibility/2006" xmlns:aink="http://schemas.microsoft.com/office/drawing/2016/ink" xmlns:am3d="http://schemas.microsoft.com/office/drawing/2017/model3d" xmlns:o="urn:schemas-microsoft-com:office:office" xmlns:oel="http://schemas.microsoft.com/office/2019/extlst" xmlns:r="http://schemas.openxmlformats.org/officeDocument/2006/relationships" xmlns:m="http://schemas.openxmlformats.org/officeDocument/2006/math" xmlns:v="urn:schemas-microsoft-com:vml" xmlns:wp14="http://schemas.microsoft.com/office/word/2010/wordprocessingDrawing" xmlns:wp="http://schemas.openxmlformats.org/drawingml/2006/wordprocessingDrawing" xmlns:w10="urn:schemas-microsoft-com:office:word" xmlns:w="http://schemas.openxmlformats.org/wordprocessingml/2006/main" xmlns:w14="http://schemas.microsoft.com/office/word/2010/wordml" xmlns:w15="http://schemas.microsoft.com/office/word/2012/wordml" xmlns:w16cex="http://schemas.microsoft.com/office/word/2018/wordml/cex" xmlns:w16cid="http://schemas.microsoft.com/office/word/2016/wordml/cid" xmlns:w16="http://schemas.microsoft.com/office/word/2018/wordml" xmlns:w16sdtdh="http://schemas.microsoft.com/office/word/2020/wordml/sdtdatahash" xmlns:w16se="http://schemas.microsoft.com/office/word/2015/wordml/symex" xmlns:wpg="http://schemas.microsoft.com/office/word/2010/wordprocessingGroup" xmlns:wpi="http://schemas.microsoft.com/office/word/2010/wordprocessingInk" xmlns:wne="http://schemas.microsoft.com/office/word/2006/wordml" xmlns:wps="http://schemas.microsoft.com/office/word/2010/wordprocessingShape" mc:Ignorable="w14 w15 w16se w16cid w16 w16cex w16sdtdh wp14">
+<w:endnotes xmlns:wpc="http://schemas.microsoft.com/office/word/2010/wordprocessingCanvas" xmlns:cx="http://schemas.microsoft.com/office/drawing/2014/chartex" xmlns:cx1="http://schemas.microsoft.com/office/drawing/2015/9/8/chartex" xmlns:cx2="http://schemas.microsoft.com/office/drawing/2015/10/21/chartex" xmlns:cx3="http://schemas.microsoft.com/office/drawing/2016/5/9/chartex" xmlns:cx4="http://schemas.microsoft.com/office/drawing/2016/5/10/chartex" xmlns:cx5="http://schemas.microsoft.com/office/drawing/2016/5/11/chartex" xmlns:cx6="http://schemas.microsoft.com/office/drawing/2016/5/12/chartex" xmlns:cx7="http://schemas.microsoft.com/office/drawing/2016/5/13/chartex" xmlns:cx8="http://schemas.microsoft.com/office/drawing/2016/5/14/chartex" xmlns:mc="http://schemas.openxmlformats.org/markup-compatibility/2006" xmlns:aink="http://schemas.microsoft.com/office/drawing/2016/ink" xmlns:am3d="http://schemas.microsoft.com/office/drawing/2017/model3d" xmlns:o="urn:schemas-microsoft-com:office:office" xmlns:oel="http://schemas.microsoft.com/office/2019/extlst" xmlns:r="http://schemas.openxmlformats.org/officeDocument/2006/relationships" xmlns:m="http://schemas.openxmlformats.org/officeDocument/2006/math" xmlns:v="urn:schemas-microsoft-com:vml" xmlns:wp14="http://schemas.microsoft.com/office/word/2010/wordprocessingDrawing" xmlns:wp="http://schemas.openxmlformats.org/drawingml/2006/wordprocessingDrawing" xmlns:w10="urn:schemas-microsoft-com:office:word" xmlns:w="http://schemas.openxmlformats.org/wordprocessingml/2006/main" xmlns:w14="http://schemas.microsoft.com/office/word/2010/wordml" xmlns:w15="http://schemas.microsoft.com/office/word/2012/wordml" xmlns:w16cex="http://schemas.microsoft.com/office/word/2018/wordml/cex" xmlns:w16cid="http://schemas.microsoft.com/office/word/2016/wordml/cid" xmlns:w16="http://schemas.microsoft.com/office/word/2018/wordml" xmlns:w16du="http://schemas.microsoft.com/office/word/2023/wordml/word16du" xmlns:w16sdtdh="http://schemas.microsoft.com/office/word/2020/wordml/sdtdatahash" xmlns:w16se="http://schemas.microsoft.com/office/word/2015/wordml/symex" xmlns:wpg="http://schemas.microsoft.com/office/word/2010/wordprocessingGroup" xmlns:wpi="http://schemas.microsoft.com/office/word/2010/wordprocessingInk" xmlns:wne="http://schemas.microsoft.com/office/word/2006/wordml" xmlns:wps="http://schemas.microsoft.com/office/word/2010/wordprocessingShape" mc:Ignorable="w14 w15 w16se w16cid w16 w16cex w16sdtdh wp14">
   <w:endnote w:type="separator" w:id="-1">
     <w:p>
       <w:pPr>
@@ -303,7 +4937,7 @@
 </file>
 
 <file path=word/footer1.xml><?xml version="1.0" encoding="utf-8"?>
-<w:ftr xmlns:wpc="http://schemas.microsoft.com/office/word/2010/wordprocessingCanvas" xmlns:cx="http://schemas.microsoft.com/office/drawing/2014/chartex" xmlns:cx1="http://schemas.microsoft.com/office/drawing/2015/9/8/chartex" xmlns:cx2="http://schemas.microsoft.com/office/drawing/2015/10/21/chartex" xmlns:cx3="http://schemas.microsoft.com/office/drawing/2016/5/9/chartex" xmlns:cx4="http://schemas.microsoft.com/office/drawing/2016/5/10/chartex" xmlns:cx5="http://schemas.microsoft.com/office/drawing/2016/5/11/chartex" xmlns:cx6="http://schemas.microsoft.com/office/drawing/2016/5/12/chartex" xmlns:cx7="http://schemas.microsoft.com/office/drawing/2016/5/13/chartex" xmlns:cx8="http://schemas.microsoft.com/office/drawing/2016/5/14/chartex" xmlns:mc="http://schemas.openxmlformats.org/markup-compatibility/2006" xmlns:aink="http://schemas.microsoft.com/office/drawing/2016/ink" xmlns:am3d="http://schemas.microsoft.com/office/drawing/2017/model3d" xmlns:o="urn:schemas-microsoft-com:office:office" xmlns:oel="http://schemas.microsoft.com/office/2019/extlst" xmlns:r="http://schemas.openxmlformats.org/officeDocument/2006/relationships" xmlns:m="http://schemas.openxmlformats.org/officeDocument/2006/math" xmlns:v="urn:schemas-microsoft-com:vml" xmlns:wp14="http://schemas.microsoft.com/office/word/2010/wordprocessingDrawing" xmlns:wp="http://schemas.openxmlformats.org/drawingml/2006/wordprocessingDrawing" xmlns:w10="urn:schemas-microsoft-com:office:word" xmlns:w="http://schemas.openxmlformats.org/wordprocessingml/2006/main" xmlns:w14="http://schemas.microsoft.com/office/word/2010/wordml" xmlns:w15="http://schemas.microsoft.com/office/word/2012/wordml" xmlns:w16cex="http://schemas.microsoft.com/office/word/2018/wordml/cex" xmlns:w16cid="http://schemas.microsoft.com/office/word/2016/wordml/cid" xmlns:w16="http://schemas.microsoft.com/office/word/2018/wordml" xmlns:w16sdtdh="http://schemas.microsoft.com/office/word/2020/wordml/sdtdatahash" xmlns:w16se="http://schemas.microsoft.com/office/word/2015/wordml/symex" xmlns:wpg="http://schemas.microsoft.com/office/word/2010/wordprocessingGroup" xmlns:wpi="http://schemas.microsoft.com/office/word/2010/wordprocessingInk" xmlns:wne="http://schemas.microsoft.com/office/word/2006/wordml" xmlns:wps="http://schemas.microsoft.com/office/word/2010/wordprocessingShape" mc:Ignorable="w14 w15 w16se w16cid w16 w16cex w16sdtdh wp14">
+<w:ftr xmlns:wpc="http://schemas.microsoft.com/office/word/2010/wordprocessingCanvas" xmlns:cx="http://schemas.microsoft.com/office/drawing/2014/chartex" xmlns:cx1="http://schemas.microsoft.com/office/drawing/2015/9/8/chartex" xmlns:cx2="http://schemas.microsoft.com/office/drawing/2015/10/21/chartex" xmlns:cx3="http://schemas.microsoft.com/office/drawing/2016/5/9/chartex" xmlns:cx4="http://schemas.microsoft.com/office/drawing/2016/5/10/chartex" xmlns:cx5="http://schemas.microsoft.com/office/drawing/2016/5/11/chartex" xmlns:cx6="http://schemas.microsoft.com/office/drawing/2016/5/12/chartex" xmlns:cx7="http://schemas.microsoft.com/office/drawing/2016/5/13/chartex" xmlns:cx8="http://schemas.microsoft.com/office/drawing/2016/5/14/chartex" xmlns:mc="http://schemas.openxmlformats.org/markup-compatibility/2006" xmlns:aink="http://schemas.microsoft.com/office/drawing/2016/ink" xmlns:am3d="http://schemas.microsoft.com/office/drawing/2017/model3d" xmlns:o="urn:schemas-microsoft-com:office:office" xmlns:oel="http://schemas.microsoft.com/office/2019/extlst" xmlns:r="http://schemas.openxmlformats.org/officeDocument/2006/relationships" xmlns:m="http://schemas.openxmlformats.org/officeDocument/2006/math" xmlns:v="urn:schemas-microsoft-com:vml" xmlns:wp14="http://schemas.microsoft.com/office/word/2010/wordprocessingDrawing" xmlns:wp="http://schemas.openxmlformats.org/drawingml/2006/wordprocessingDrawing" xmlns:w10="urn:schemas-microsoft-com:office:word" xmlns:w="http://schemas.openxmlformats.org/wordprocessingml/2006/main" xmlns:w14="http://schemas.microsoft.com/office/word/2010/wordml" xmlns:w15="http://schemas.microsoft.com/office/word/2012/wordml" xmlns:w16cex="http://schemas.microsoft.com/office/word/2018/wordml/cex" xmlns:w16cid="http://schemas.microsoft.com/office/word/2016/wordml/cid" xmlns:w16="http://schemas.microsoft.com/office/word/2018/wordml" xmlns:w16du="http://schemas.microsoft.com/office/word/2023/wordml/word16du" xmlns:w16sdtdh="http://schemas.microsoft.com/office/word/2020/wordml/sdtdatahash" xmlns:w16se="http://schemas.microsoft.com/office/word/2015/wordml/symex" xmlns:wpg="http://schemas.microsoft.com/office/word/2010/wordprocessingGroup" xmlns:wpi="http://schemas.microsoft.com/office/word/2010/wordprocessingInk" xmlns:wne="http://schemas.microsoft.com/office/word/2006/wordml" xmlns:wps="http://schemas.microsoft.com/office/word/2010/wordprocessingShape" mc:Ignorable="w14 w15 w16se w16cid w16 w16cex w16sdtdh wp14">
   <w:tbl>
     <w:tblPr>
       <w:tblW w:w="5000" w:type="pct"/>
@@ -509,7 +5143,7 @@
 </file>
 
 <file path=word/footnotes.xml><?xml version="1.0" encoding="utf-8"?>
-<w:footnotes xmlns:wpc="http://schemas.microsoft.com/office/word/2010/wordprocessingCanvas" xmlns:cx="http://schemas.microsoft.com/office/drawing/2014/chartex" xmlns:cx1="http://schemas.microsoft.com/office/drawing/2015/9/8/chartex" xmlns:cx2="http://schemas.microsoft.com/office/drawing/2015/10/21/chartex" xmlns:cx3="http://schemas.microsoft.com/office/drawing/2016/5/9/chartex" xmlns:cx4="http://schemas.microsoft.com/office/drawing/2016/5/10/chartex" xmlns:cx5="http://schemas.microsoft.com/office/drawing/2016/5/11/chartex" xmlns:cx6="http://schemas.microsoft.com/office/drawing/2016/5/12/chartex" xmlns:cx7="http://schemas.microsoft.com/office/drawing/2016/5/13/chartex" xmlns:cx8="http://schemas.microsoft.com/office/drawing/2016/5/14/chartex" xmlns:mc="http://schemas.openxmlformats.org/markup-compatibility/2006" xmlns:aink="http://schemas.microsoft.com/office/drawing/2016/ink" xmlns:am3d="http://schemas.microsoft.com/office/drawing/2017/model3d" xmlns:o="urn:schemas-microsoft-com:office:office" xmlns:oel="http://schemas.microsoft.com/office/2019/extlst" xmlns:r="http://schemas.openxmlformats.org/officeDocument/2006/relationships" xmlns:m="http://schemas.openxmlformats.org/officeDocument/2006/math" xmlns:v="urn:schemas-microsoft-com:vml" xmlns:wp14="http://schemas.microsoft.com/office/word/2010/wordprocessingDrawing" xmlns:wp="http://schemas.openxmlformats.org/drawingml/2006/wordprocessingDrawing" xmlns:w10="urn:schemas-microsoft-com:office:word" xmlns:w="http://schemas.openxmlformats.org/wordprocessingml/2006/main" xmlns:w14="http://schemas.microsoft.com/office/word/2010/wordml" xmlns:w15="http://schemas.microsoft.com/office/word/2012/wordml" xmlns:w16cex="http://schemas.microsoft.com/office/word/2018/wordml/cex" xmlns:w16cid="http://schemas.microsoft.com/office/word/2016/wordml/cid" xmlns:w16="http://schemas.microsoft.com/office/word/2018/wordml" xmlns:w16sdtdh="http://schemas.microsoft.com/office/word/2020/wordml/sdtdatahash" xmlns:w16se="http://schemas.microsoft.com/office/word/2015/wordml/symex" xmlns:wpg="http://schemas.microsoft.com/office/word/2010/wordprocessingGroup" xmlns:wpi="http://schemas.microsoft.com/office/word/2010/wordprocessingInk" xmlns:wne="http://schemas.microsoft.com/office/word/2006/wordml" xmlns:wps="http://schemas.microsoft.com/office/word/2010/wordprocessingShape" mc:Ignorable="w14 w15 w16se w16cid w16 w16cex w16sdtdh wp14">
+<w:footnotes xmlns:wpc="http://schemas.microsoft.com/office/word/2010/wordprocessingCanvas" xmlns:cx="http://schemas.microsoft.com/office/drawing/2014/chartex" xmlns:cx1="http://schemas.microsoft.com/office/drawing/2015/9/8/chartex" xmlns:cx2="http://schemas.microsoft.com/office/drawing/2015/10/21/chartex" xmlns:cx3="http://schemas.microsoft.com/office/drawing/2016/5/9/chartex" xmlns:cx4="http://schemas.microsoft.com/office/drawing/2016/5/10/chartex" xmlns:cx5="http://schemas.microsoft.com/office/drawing/2016/5/11/chartex" xmlns:cx6="http://schemas.microsoft.com/office/drawing/2016/5/12/chartex" xmlns:cx7="http://schemas.microsoft.com/office/drawing/2016/5/13/chartex" xmlns:cx8="http://schemas.microsoft.com/office/drawing/2016/5/14/chartex" xmlns:mc="http://schemas.openxmlformats.org/markup-compatibility/2006" xmlns:aink="http://schemas.microsoft.com/office/drawing/2016/ink" xmlns:am3d="http://schemas.microsoft.com/office/drawing/2017/model3d" xmlns:o="urn:schemas-microsoft-com:office:office" xmlns:oel="http://schemas.microsoft.com/office/2019/extlst" xmlns:r="http://schemas.openxmlformats.org/officeDocument/2006/relationships" xmlns:m="http://schemas.openxmlformats.org/officeDocument/2006/math" xmlns:v="urn:schemas-microsoft-com:vml" xmlns:wp14="http://schemas.microsoft.com/office/word/2010/wordprocessingDrawing" xmlns:wp="http://schemas.openxmlformats.org/drawingml/2006/wordprocessingDrawing" xmlns:w10="urn:schemas-microsoft-com:office:word" xmlns:w="http://schemas.openxmlformats.org/wordprocessingml/2006/main" xmlns:w14="http://schemas.microsoft.com/office/word/2010/wordml" xmlns:w15="http://schemas.microsoft.com/office/word/2012/wordml" xmlns:w16cex="http://schemas.microsoft.com/office/word/2018/wordml/cex" xmlns:w16cid="http://schemas.microsoft.com/office/word/2016/wordml/cid" xmlns:w16="http://schemas.microsoft.com/office/word/2018/wordml" xmlns:w16du="http://schemas.microsoft.com/office/word/2023/wordml/word16du" xmlns:w16sdtdh="http://schemas.microsoft.com/office/word/2020/wordml/sdtdatahash" xmlns:w16se="http://schemas.microsoft.com/office/word/2015/wordml/symex" xmlns:wpg="http://schemas.microsoft.com/office/word/2010/wordprocessingGroup" xmlns:wpi="http://schemas.microsoft.com/office/word/2010/wordprocessingInk" xmlns:wne="http://schemas.microsoft.com/office/word/2006/wordml" xmlns:wps="http://schemas.microsoft.com/office/word/2010/wordprocessingShape" mc:Ignorable="w14 w15 w16se w16cid w16 w16cex w16sdtdh wp14">
   <w:footnote w:type="separator" w:id="-1">
     <w:p>
       <w:pPr>
@@ -534,7 +5168,7 @@
 </file>
 
 <file path=word/header1.xml><?xml version="1.0" encoding="utf-8"?>
-<w:hdr xmlns:wpc="http://schemas.microsoft.com/office/word/2010/wordprocessingCanvas" xmlns:cx="http://schemas.microsoft.com/office/drawing/2014/chartex" xmlns:cx1="http://schemas.microsoft.com/office/drawing/2015/9/8/chartex" xmlns:cx2="http://schemas.microsoft.com/office/drawing/2015/10/21/chartex" xmlns:cx3="http://schemas.microsoft.com/office/drawing/2016/5/9/chartex" xmlns:cx4="http://schemas.microsoft.com/office/drawing/2016/5/10/chartex" xmlns:cx5="http://schemas.microsoft.com/office/drawing/2016/5/11/chartex" xmlns:cx6="http://schemas.microsoft.com/office/drawing/2016/5/12/chartex" xmlns:cx7="http://schemas.microsoft.com/office/drawing/2016/5/13/chartex" xmlns:cx8="http://schemas.microsoft.com/office/drawing/2016/5/14/chartex" xmlns:mc="http://schemas.openxmlformats.org/markup-compatibility/2006" xmlns:aink="http://schemas.microsoft.com/office/drawing/2016/ink" xmlns:am3d="http://schemas.microsoft.com/office/drawing/2017/model3d" xmlns:o="urn:schemas-microsoft-com:office:office" xmlns:oel="http://schemas.microsoft.com/office/2019/extlst" xmlns:r="http://schemas.openxmlformats.org/officeDocument/2006/relationships" xmlns:m="http://schemas.openxmlformats.org/officeDocument/2006/math" xmlns:v="urn:schemas-microsoft-com:vml" xmlns:wp14="http://schemas.microsoft.com/office/word/2010/wordprocessingDrawing" xmlns:wp="http://schemas.openxmlformats.org/drawingml/2006/wordprocessingDrawing" xmlns:w10="urn:schemas-microsoft-com:office:word" xmlns:w="http://schemas.openxmlformats.org/wordprocessingml/2006/main" xmlns:w14="http://schemas.microsoft.com/office/word/2010/wordml" xmlns:w15="http://schemas.microsoft.com/office/word/2012/wordml" xmlns:w16cex="http://schemas.microsoft.com/office/word/2018/wordml/cex" xmlns:w16cid="http://schemas.microsoft.com/office/word/2016/wordml/cid" xmlns:w16="http://schemas.microsoft.com/office/word/2018/wordml" xmlns:w16sdtdh="http://schemas.microsoft.com/office/word/2020/wordml/sdtdatahash" xmlns:w16se="http://schemas.microsoft.com/office/word/2015/wordml/symex" xmlns:wpg="http://schemas.microsoft.com/office/word/2010/wordprocessingGroup" xmlns:wpi="http://schemas.microsoft.com/office/word/2010/wordprocessingInk" xmlns:wne="http://schemas.microsoft.com/office/word/2006/wordml" xmlns:wps="http://schemas.microsoft.com/office/word/2010/wordprocessingShape" mc:Ignorable="w14 w15 w16se w16cid w16 w16cex w16sdtdh wp14">
+<w:hdr xmlns:wpc="http://schemas.microsoft.com/office/word/2010/wordprocessingCanvas" xmlns:cx="http://schemas.microsoft.com/office/drawing/2014/chartex" xmlns:cx1="http://schemas.microsoft.com/office/drawing/2015/9/8/chartex" xmlns:cx2="http://schemas.microsoft.com/office/drawing/2015/10/21/chartex" xmlns:cx3="http://schemas.microsoft.com/office/drawing/2016/5/9/chartex" xmlns:cx4="http://schemas.microsoft.com/office/drawing/2016/5/10/chartex" xmlns:cx5="http://schemas.microsoft.com/office/drawing/2016/5/11/chartex" xmlns:cx6="http://schemas.microsoft.com/office/drawing/2016/5/12/chartex" xmlns:cx7="http://schemas.microsoft.com/office/drawing/2016/5/13/chartex" xmlns:cx8="http://schemas.microsoft.com/office/drawing/2016/5/14/chartex" xmlns:mc="http://schemas.openxmlformats.org/markup-compatibility/2006" xmlns:aink="http://schemas.microsoft.com/office/drawing/2016/ink" xmlns:am3d="http://schemas.microsoft.com/office/drawing/2017/model3d" xmlns:o="urn:schemas-microsoft-com:office:office" xmlns:oel="http://schemas.microsoft.com/office/2019/extlst" xmlns:r="http://schemas.openxmlformats.org/officeDocument/2006/relationships" xmlns:m="http://schemas.openxmlformats.org/officeDocument/2006/math" xmlns:v="urn:schemas-microsoft-com:vml" xmlns:wp14="http://schemas.microsoft.com/office/word/2010/wordprocessingDrawing" xmlns:wp="http://schemas.openxmlformats.org/drawingml/2006/wordprocessingDrawing" xmlns:w10="urn:schemas-microsoft-com:office:word" xmlns:w="http://schemas.openxmlformats.org/wordprocessingml/2006/main" xmlns:w14="http://schemas.microsoft.com/office/word/2010/wordml" xmlns:w15="http://schemas.microsoft.com/office/word/2012/wordml" xmlns:w16cex="http://schemas.microsoft.com/office/word/2018/wordml/cex" xmlns:w16cid="http://schemas.microsoft.com/office/word/2016/wordml/cid" xmlns:w16="http://schemas.microsoft.com/office/word/2018/wordml" xmlns:w16du="http://schemas.microsoft.com/office/word/2023/wordml/word16du" xmlns:w16sdtdh="http://schemas.microsoft.com/office/word/2020/wordml/sdtdatahash" xmlns:w16se="http://schemas.microsoft.com/office/word/2015/wordml/symex" xmlns:wpg="http://schemas.microsoft.com/office/word/2010/wordprocessingGroup" xmlns:wpi="http://schemas.microsoft.com/office/word/2010/wordprocessingInk" xmlns:wne="http://schemas.microsoft.com/office/word/2006/wordml" xmlns:wps="http://schemas.microsoft.com/office/word/2010/wordprocessingShape" mc:Ignorable="w14 w15 w16se w16cid w16 w16cex w16sdtdh wp14">
   <w:p>
     <w:pPr>
       <w:pStyle w:val="Header"/>
@@ -571,7 +5205,7 @@
 </file>
 
 <file path=word/numbering.xml><?xml version="1.0" encoding="utf-8"?>
-<w:numbering xmlns:wpc="http://schemas.microsoft.com/office/word/2010/wordprocessingCanvas" xmlns:cx="http://schemas.microsoft.com/office/drawing/2014/chartex" xmlns:cx1="http://schemas.microsoft.com/office/drawing/2015/9/8/chartex" xmlns:cx2="http://schemas.microsoft.com/office/drawing/2015/10/21/chartex" xmlns:cx3="http://schemas.microsoft.com/office/drawing/2016/5/9/chartex" xmlns:cx4="http://schemas.microsoft.com/office/drawing/2016/5/10/chartex" xmlns:cx5="http://schemas.microsoft.com/office/drawing/2016/5/11/chartex" xmlns:cx6="http://schemas.microsoft.com/office/drawing/2016/5/12/chartex" xmlns:cx7="http://schemas.microsoft.com/office/drawing/2016/5/13/chartex" xmlns:cx8="http://schemas.microsoft.com/office/drawing/2016/5/14/chartex" xmlns:mc="http://schemas.openxmlformats.org/markup-compatibility/2006" xmlns:aink="http://schemas.microsoft.com/office/drawing/2016/ink" xmlns:am3d="http://schemas.microsoft.com/office/drawing/2017/model3d" xmlns:o="urn:schemas-microsoft-com:office:office" xmlns:oel="http://schemas.microsoft.com/office/2019/extlst" xmlns:r="http://schemas.openxmlformats.org/officeDocument/2006/relationships" xmlns:m="http://schemas.openxmlformats.org/officeDocument/2006/math" xmlns:v="urn:schemas-microsoft-com:vml" xmlns:wp14="http://schemas.microsoft.com/office/word/2010/wordprocessingDrawing" xmlns:wp="http://schemas.openxmlformats.org/drawingml/2006/wordprocessingDrawing" xmlns:w10="urn:schemas-microsoft-com:office:word" xmlns:w="http://schemas.openxmlformats.org/wordprocessingml/2006/main" xmlns:w14="http://schemas.microsoft.com/office/word/2010/wordml" xmlns:w15="http://schemas.microsoft.com/office/word/2012/wordml" xmlns:w16cex="http://schemas.microsoft.com/office/word/2018/wordml/cex" xmlns:w16cid="http://schemas.microsoft.com/office/word/2016/wordml/cid" xmlns:w16="http://schemas.microsoft.com/office/word/2018/wordml" xmlns:w16sdtdh="http://schemas.microsoft.com/office/word/2020/wordml/sdtdatahash" xmlns:w16se="http://schemas.microsoft.com/office/word/2015/wordml/symex" xmlns:wpg="http://schemas.microsoft.com/office/word/2010/wordprocessingGroup" xmlns:wpi="http://schemas.microsoft.com/office/word/2010/wordprocessingInk" xmlns:wne="http://schemas.microsoft.com/office/word/2006/wordml" xmlns:wps="http://schemas.microsoft.com/office/word/2010/wordprocessingShape" mc:Ignorable="w14 w15 w16se w16cid w16 w16cex w16sdtdh wp14">
+<w:numbering xmlns:wpc="http://schemas.microsoft.com/office/word/2010/wordprocessingCanvas" xmlns:cx="http://schemas.microsoft.com/office/drawing/2014/chartex" xmlns:cx1="http://schemas.microsoft.com/office/drawing/2015/9/8/chartex" xmlns:cx2="http://schemas.microsoft.com/office/drawing/2015/10/21/chartex" xmlns:cx3="http://schemas.microsoft.com/office/drawing/2016/5/9/chartex" xmlns:cx4="http://schemas.microsoft.com/office/drawing/2016/5/10/chartex" xmlns:cx5="http://schemas.microsoft.com/office/drawing/2016/5/11/chartex" xmlns:cx6="http://schemas.microsoft.com/office/drawing/2016/5/12/chartex" xmlns:cx7="http://schemas.microsoft.com/office/drawing/2016/5/13/chartex" xmlns:cx8="http://schemas.microsoft.com/office/drawing/2016/5/14/chartex" xmlns:mc="http://schemas.openxmlformats.org/markup-compatibility/2006" xmlns:aink="http://schemas.microsoft.com/office/drawing/2016/ink" xmlns:am3d="http://schemas.microsoft.com/office/drawing/2017/model3d" xmlns:o="urn:schemas-microsoft-com:office:office" xmlns:oel="http://schemas.microsoft.com/office/2019/extlst" xmlns:r="http://schemas.openxmlformats.org/officeDocument/2006/relationships" xmlns:m="http://schemas.openxmlformats.org/officeDocument/2006/math" xmlns:v="urn:schemas-microsoft-com:vml" xmlns:wp14="http://schemas.microsoft.com/office/word/2010/wordprocessingDrawing" xmlns:wp="http://schemas.openxmlformats.org/drawingml/2006/wordprocessingDrawing" xmlns:w10="urn:schemas-microsoft-com:office:word" xmlns:w="http://schemas.openxmlformats.org/wordprocessingml/2006/main" xmlns:w14="http://schemas.microsoft.com/office/word/2010/wordml" xmlns:w15="http://schemas.microsoft.com/office/word/2012/wordml" xmlns:w16cex="http://schemas.microsoft.com/office/word/2018/wordml/cex" xmlns:w16cid="http://schemas.microsoft.com/office/word/2016/wordml/cid" xmlns:w16="http://schemas.microsoft.com/office/word/2018/wordml" xmlns:w16du="http://schemas.microsoft.com/office/word/2023/wordml/word16du" xmlns:w16sdtdh="http://schemas.microsoft.com/office/word/2020/wordml/sdtdatahash" xmlns:w16se="http://schemas.microsoft.com/office/word/2015/wordml/symex" xmlns:wpg="http://schemas.microsoft.com/office/word/2010/wordprocessingGroup" xmlns:wpi="http://schemas.microsoft.com/office/word/2010/wordprocessingInk" xmlns:wne="http://schemas.microsoft.com/office/word/2006/wordml" xmlns:wps="http://schemas.microsoft.com/office/word/2010/wordprocessingShape" mc:Ignorable="w14 w15 w16se w16cid w16 w16cex w16sdtdh wp14">
   <w:abstractNum w:abstractNumId="0" w15:restartNumberingAfterBreak="0">
     <w:nsid w:val="005457F2"/>
     <w:multiLevelType w:val="hybridMultilevel"/>
@@ -4736,11 +9370,23 @@
       <w:rFonts w:eastAsiaTheme="minorEastAsia"/>
     </w:rPr>
   </w:style>
+  <w:style w:type="character" w:styleId="FollowedHyperlink">
+    <w:name w:val="FollowedHyperlink"/>
+    <w:basedOn w:val="DefaultParagraphFont"/>
+    <w:uiPriority w:val="99"/>
+    <w:semiHidden/>
+    <w:unhideWhenUsed/>
+    <w:rsid w:val="006401F4"/>
+    <w:rPr>
+      <w:color w:val="954F72" w:themeColor="followedHyperlink"/>
+      <w:u w:val="single"/>
+    </w:rPr>
+  </w:style>
 </w:styles>
 </file>
 
 <file path=word/glossary/document.xml><?xml version="1.0" encoding="utf-8"?>
-<w:glossaryDocument xmlns:wpc="http://schemas.microsoft.com/office/word/2010/wordprocessingCanvas" xmlns:cx="http://schemas.microsoft.com/office/drawing/2014/chartex" xmlns:cx1="http://schemas.microsoft.com/office/drawing/2015/9/8/chartex" xmlns:cx2="http://schemas.microsoft.com/office/drawing/2015/10/21/chartex" xmlns:cx3="http://schemas.microsoft.com/office/drawing/2016/5/9/chartex" xmlns:cx4="http://schemas.microsoft.com/office/drawing/2016/5/10/chartex" xmlns:cx5="http://schemas.microsoft.com/office/drawing/2016/5/11/chartex" xmlns:cx6="http://schemas.microsoft.com/office/drawing/2016/5/12/chartex" xmlns:cx7="http://schemas.microsoft.com/office/drawing/2016/5/13/chartex" xmlns:cx8="http://schemas.microsoft.com/office/drawing/2016/5/14/chartex" xmlns:mc="http://schemas.openxmlformats.org/markup-compatibility/2006" xmlns:aink="http://schemas.microsoft.com/office/drawing/2016/ink" xmlns:am3d="http://schemas.microsoft.com/office/drawing/2017/model3d" xmlns:o="urn:schemas-microsoft-com:office:office" xmlns:oel="http://schemas.microsoft.com/office/2019/extlst" xmlns:r="http://schemas.openxmlformats.org/officeDocument/2006/relationships" xmlns:m="http://schemas.openxmlformats.org/officeDocument/2006/math" xmlns:v="urn:schemas-microsoft-com:vml" xmlns:wp14="http://schemas.microsoft.com/office/word/2010/wordprocessingDrawing" xmlns:wp="http://schemas.openxmlformats.org/drawingml/2006/wordprocessingDrawing" xmlns:w10="urn:schemas-microsoft-com:office:word" xmlns:w="http://schemas.openxmlformats.org/wordprocessingml/2006/main" xmlns:w14="http://schemas.microsoft.com/office/word/2010/wordml" xmlns:w15="http://schemas.microsoft.com/office/word/2012/wordml" xmlns:w16cex="http://schemas.microsoft.com/office/word/2018/wordml/cex" xmlns:w16cid="http://schemas.microsoft.com/office/word/2016/wordml/cid" xmlns:w16="http://schemas.microsoft.com/office/word/2018/wordml" xmlns:w16sdtdh="http://schemas.microsoft.com/office/word/2020/wordml/sdtdatahash" xmlns:w16se="http://schemas.microsoft.com/office/word/2015/wordml/symex" xmlns:wpg="http://schemas.microsoft.com/office/word/2010/wordprocessingGroup" xmlns:wpi="http://schemas.microsoft.com/office/word/2010/wordprocessingInk" xmlns:wne="http://schemas.microsoft.com/office/word/2006/wordml" xmlns:wps="http://schemas.microsoft.com/office/word/2010/wordprocessingShape" mc:Ignorable="w14 w15 w16se w16cid w16 w16cex w16sdtdh wp14">
+<w:glossaryDocument xmlns:wpc="http://schemas.microsoft.com/office/word/2010/wordprocessingCanvas" xmlns:cx="http://schemas.microsoft.com/office/drawing/2014/chartex" xmlns:cx1="http://schemas.microsoft.com/office/drawing/2015/9/8/chartex" xmlns:cx2="http://schemas.microsoft.com/office/drawing/2015/10/21/chartex" xmlns:cx3="http://schemas.microsoft.com/office/drawing/2016/5/9/chartex" xmlns:cx4="http://schemas.microsoft.com/office/drawing/2016/5/10/chartex" xmlns:cx5="http://schemas.microsoft.com/office/drawing/2016/5/11/chartex" xmlns:cx6="http://schemas.microsoft.com/office/drawing/2016/5/12/chartex" xmlns:cx7="http://schemas.microsoft.com/office/drawing/2016/5/13/chartex" xmlns:cx8="http://schemas.microsoft.com/office/drawing/2016/5/14/chartex" xmlns:mc="http://schemas.openxmlformats.org/markup-compatibility/2006" xmlns:aink="http://schemas.microsoft.com/office/drawing/2016/ink" xmlns:am3d="http://schemas.microsoft.com/office/drawing/2017/model3d" xmlns:o="urn:schemas-microsoft-com:office:office" xmlns:oel="http://schemas.microsoft.com/office/2019/extlst" xmlns:r="http://schemas.openxmlformats.org/officeDocument/2006/relationships" xmlns:m="http://schemas.openxmlformats.org/officeDocument/2006/math" xmlns:v="urn:schemas-microsoft-com:vml" xmlns:wp14="http://schemas.microsoft.com/office/word/2010/wordprocessingDrawing" xmlns:wp="http://schemas.openxmlformats.org/drawingml/2006/wordprocessingDrawing" xmlns:w10="urn:schemas-microsoft-com:office:word" xmlns:w="http://schemas.openxmlformats.org/wordprocessingml/2006/main" xmlns:w14="http://schemas.microsoft.com/office/word/2010/wordml" xmlns:w15="http://schemas.microsoft.com/office/word/2012/wordml" xmlns:w16cex="http://schemas.microsoft.com/office/word/2018/wordml/cex" xmlns:w16cid="http://schemas.microsoft.com/office/word/2016/wordml/cid" xmlns:w16="http://schemas.microsoft.com/office/word/2018/wordml" xmlns:w16du="http://schemas.microsoft.com/office/word/2023/wordml/word16du" xmlns:w16sdtdh="http://schemas.microsoft.com/office/word/2020/wordml/sdtdatahash" xmlns:w16se="http://schemas.microsoft.com/office/word/2015/wordml/symex" xmlns:wpg="http://schemas.microsoft.com/office/word/2010/wordprocessingGroup" xmlns:wpi="http://schemas.microsoft.com/office/word/2010/wordprocessingInk" xmlns:wne="http://schemas.microsoft.com/office/word/2006/wordml" xmlns:wps="http://schemas.microsoft.com/office/word/2010/wordprocessingShape" mc:Ignorable="w14 w15 w16se w16cid w16 w16cex w16sdtdh wp14">
   <w:docParts>
     <w:docPart>
       <w:docPartPr>
@@ -4841,9 +9487,13 @@
     <w:rsid w:val="00472085"/>
     <w:rsid w:val="00637790"/>
     <w:rsid w:val="006A3C2B"/>
+    <w:rsid w:val="00854691"/>
     <w:rsid w:val="00932F17"/>
+    <w:rsid w:val="009710DF"/>
     <w:rsid w:val="009A4CD9"/>
     <w:rsid w:val="00A81FF4"/>
+    <w:rsid w:val="00A8465D"/>
+    <w:rsid w:val="00D475E7"/>
     <w:rsid w:val="00F67348"/>
   </w:rsids>
   <m:mathPr>
